--- a/trunk/docs/End User documentation/RoadMap - Phase II.docx
+++ b/trunk/docs/End User documentation/RoadMap - Phase II.docx
@@ -42,9 +42,6 @@
                         </w:rPr>
                         <w:alias w:val="Title"/>
                         <w:id w:val="4611886"/>
-                        <w:placeholder>
-                          <w:docPart w:val="618A0CBC99504CC18E566CCF128DEBD5"/>
-                        </w:placeholder>
                         <w:dataBinding w:prefixMappings="xmlns:ns0='http://schemas.openxmlformats.org/package/2006/metadata/core-properties' xmlns:ns1='http://purl.org/dc/elements/1.1/'" w:xpath="/ns0:coreProperties[1]/ns1:title[1]" w:storeItemID="{6C3C8BC8-F283-45AE-878A-BAB7291924A1}"/>
                         <w:text/>
                       </w:sdtPr>
@@ -97,9 +94,6 @@
                         </w:rPr>
                         <w:alias w:val="Author"/>
                         <w:id w:val="4611887"/>
-                        <w:placeholder>
-                          <w:docPart w:val="99DE43C36FA945789A5D5543EA081FFB"/>
-                        </w:placeholder>
                         <w:dataBinding w:prefixMappings="xmlns:ns0='http://schemas.openxmlformats.org/package/2006/metadata/core-properties' xmlns:ns1='http://purl.org/dc/elements/1.1/'" w:xpath="/ns0:coreProperties[1]/ns1:creator[1]" w:storeItemID="{6C3C8BC8-F283-45AE-878A-BAB7291924A1}"/>
                         <w:text/>
                       </w:sdtPr>
@@ -2017,7 +2011,13 @@
         </w:numPr>
       </w:pPr>
       <w:r>
-        <w:t xml:space="preserve">Data styles (Number, Currency, Percentage ...) </w:t>
+        <w:t>Data styles (Number, Currency, Percentage</w:t>
+      </w:r>
+      <w:r>
+        <w:t>, Date</w:t>
+      </w:r>
+      <w:r>
+        <w:t xml:space="preserve">) </w:t>
       </w:r>
     </w:p>
     <w:p>
@@ -2041,7 +2041,16 @@
         </w:numPr>
       </w:pPr>
       <w:r>
-        <w:t xml:space="preserve">Pictures </w:t>
+        <w:t xml:space="preserve">Annotations </w:t>
+      </w:r>
+      <w:r>
+        <w:t xml:space="preserve">(Direct conversion: </w:t>
+      </w:r>
+      <w:r>
+        <w:t>Note without shapes properties</w:t>
+      </w:r>
+      <w:r>
+        <w:t>)</w:t>
       </w:r>
     </w:p>
     <w:p>
@@ -2053,7 +2062,7 @@
         </w:numPr>
       </w:pPr>
       <w:r>
-        <w:t xml:space="preserve">Text boxes </w:t>
+        <w:t xml:space="preserve">Header &amp; Footer </w:t>
       </w:r>
     </w:p>
     <w:p>
@@ -2065,67 +2074,7 @@
         </w:numPr>
       </w:pPr>
       <w:r>
-        <w:t xml:space="preserve">Annotations </w:t>
-      </w:r>
-    </w:p>
-    <w:p>
-      <w:pPr>
-        <w:pStyle w:val="ListParagraph"/>
-        <w:numPr>
-          <w:ilvl w:val="0"/>
-          <w:numId w:val="15"/>
-        </w:numPr>
-      </w:pPr>
-      <w:r>
-        <w:t xml:space="preserve">Header &amp; Footer </w:t>
-      </w:r>
-    </w:p>
-    <w:p>
-      <w:pPr>
-        <w:pStyle w:val="ListParagraph"/>
-        <w:numPr>
-          <w:ilvl w:val="0"/>
-          <w:numId w:val="15"/>
-        </w:numPr>
-      </w:pPr>
-      <w:r>
         <w:t xml:space="preserve">Text Fields in Header &amp; Footer (Date, Time, Page Number) </w:t>
-      </w:r>
-    </w:p>
-    <w:p>
-      <w:pPr>
-        <w:pStyle w:val="ListParagraph"/>
-        <w:numPr>
-          <w:ilvl w:val="0"/>
-          <w:numId w:val="15"/>
-        </w:numPr>
-      </w:pPr>
-      <w:r>
-        <w:t xml:space="preserve">Language settings </w:t>
-      </w:r>
-    </w:p>
-    <w:p>
-      <w:pPr>
-        <w:pStyle w:val="ListParagraph"/>
-        <w:numPr>
-          <w:ilvl w:val="0"/>
-          <w:numId w:val="15"/>
-        </w:numPr>
-      </w:pPr>
-      <w:r>
-        <w:t xml:space="preserve">Conditional formatting </w:t>
-      </w:r>
-    </w:p>
-    <w:p>
-      <w:pPr>
-        <w:pStyle w:val="ListParagraph"/>
-        <w:numPr>
-          <w:ilvl w:val="0"/>
-          <w:numId w:val="15"/>
-        </w:numPr>
-      </w:pPr>
-      <w:r>
-        <w:t>Page Styles and Layout</w:t>
       </w:r>
     </w:p>
     <w:p>
@@ -2319,6 +2268,80 @@
     </w:p>
     <w:p>
       <w:pPr>
+        <w:pStyle w:val="ListParagraph"/>
+        <w:numPr>
+          <w:ilvl w:val="0"/>
+          <w:numId w:val="17"/>
+        </w:numPr>
+      </w:pPr>
+      <w:r>
+        <w:t>Conditional formatting</w:t>
+      </w:r>
+    </w:p>
+    <w:p>
+      <w:pPr>
+        <w:pStyle w:val="ListParagraph"/>
+        <w:numPr>
+          <w:ilvl w:val="0"/>
+          <w:numId w:val="17"/>
+        </w:numPr>
+      </w:pPr>
+      <w:r>
+        <w:t>Page Styles and Layout</w:t>
+      </w:r>
+    </w:p>
+    <w:p>
+      <w:pPr>
+        <w:pStyle w:val="ListParagraph"/>
+        <w:numPr>
+          <w:ilvl w:val="0"/>
+          <w:numId w:val="17"/>
+        </w:numPr>
+      </w:pPr>
+      <w:r>
+        <w:t xml:space="preserve">Pictures </w:t>
+      </w:r>
+    </w:p>
+    <w:p>
+      <w:pPr>
+        <w:pStyle w:val="ListParagraph"/>
+        <w:numPr>
+          <w:ilvl w:val="0"/>
+          <w:numId w:val="17"/>
+        </w:numPr>
+      </w:pPr>
+      <w:r>
+        <w:t>Data styles (Time, Fractions, Scientific)</w:t>
+      </w:r>
+    </w:p>
+    <w:p>
+      <w:pPr>
+        <w:pStyle w:val="ListParagraph"/>
+        <w:numPr>
+          <w:ilvl w:val="0"/>
+          <w:numId w:val="17"/>
+        </w:numPr>
+      </w:pPr>
+      <w:r>
+        <w:t xml:space="preserve">Annotations </w:t>
+      </w:r>
+      <w:r>
+        <w:t xml:space="preserve">(Reverse conversion: </w:t>
+      </w:r>
+      <w:r>
+        <w:t>Note without shapes properties</w:t>
+      </w:r>
+      <w:r>
+        <w:t>)</w:t>
+      </w:r>
+    </w:p>
+    <w:p>
+      <w:pPr>
+        <w:ind w:left="360"/>
+      </w:pPr>
+    </w:p>
+    <w:p>
+      <w:pPr>
         <w:pStyle w:val="Heading3"/>
       </w:pPr>
       <w:bookmarkStart w:id="9" w:name="_Toc161560867"/>
@@ -2645,6 +2668,7 @@
         </w:numPr>
       </w:pPr>
       <w:r>
+        <w:lastRenderedPageBreak/>
         <w:t>Presentation View</w:t>
       </w:r>
     </w:p>
@@ -2713,7 +2737,6 @@
         </w:numPr>
       </w:pPr>
       <w:r>
-        <w:lastRenderedPageBreak/>
         <w:t>Data Pilot Tables</w:t>
       </w:r>
     </w:p>
@@ -2727,6 +2750,39 @@
       </w:pPr>
       <w:r>
         <w:t>Names and Labels for Data Ranges</w:t>
+      </w:r>
+    </w:p>
+    <w:p>
+      <w:pPr>
+        <w:pStyle w:val="ListParagraph"/>
+        <w:numPr>
+          <w:ilvl w:val="0"/>
+          <w:numId w:val="20"/>
+        </w:numPr>
+      </w:pPr>
+      <w:r>
+        <w:t xml:space="preserve">Text boxes </w:t>
+      </w:r>
+    </w:p>
+    <w:p>
+      <w:pPr>
+        <w:pStyle w:val="ListParagraph"/>
+        <w:numPr>
+          <w:ilvl w:val="0"/>
+          <w:numId w:val="20"/>
+        </w:numPr>
+      </w:pPr>
+      <w:r>
+        <w:t xml:space="preserve">Annotations </w:t>
+      </w:r>
+      <w:r>
+        <w:t>(S</w:t>
+      </w:r>
+      <w:r>
+        <w:t>hapes properties</w:t>
+      </w:r>
+      <w:r>
+        <w:t>)</w:t>
       </w:r>
     </w:p>
     <w:p>
@@ -2925,7 +2981,7 @@
                         <w:sz w:val="16"/>
                         <w:szCs w:val="16"/>
                       </w:rPr>
-                      <w:t>3</w:t>
+                      <w:t>5</w:t>
                     </w:r>
                   </w:fldSimple>
                 </w:p>
@@ -3083,7 +3139,7 @@
     <w:r>
       <w:rPr>
         <w:noProof/>
-        <w:lang w:val="fr-FR"/>
+        <w:lang w:val="pl-PL" w:eastAsia="zh-TW"/>
       </w:rPr>
       <w:drawing>
         <wp:inline distT="0" distB="0" distL="0" distR="0">
@@ -5664,6 +5720,7 @@
   <w:style w:type="character" w:default="1" w:styleId="DefaultParagraphFont">
     <w:name w:val="Default Paragraph Font"/>
     <w:uiPriority w:val="1"/>
+    <w:semiHidden/>
     <w:unhideWhenUsed/>
   </w:style>
   <w:style w:type="table" w:default="1" w:styleId="TableNormal">
@@ -6059,14 +6116,14 @@
   </w:font>
   <w:font w:name="Times New Roman">
     <w:panose1 w:val="02020603050405020304"/>
-    <w:charset w:val="00"/>
+    <w:charset w:val="EE"/>
     <w:family w:val="roman"/>
     <w:pitch w:val="variable"/>
     <w:sig w:usb0="20002A87" w:usb1="80000000" w:usb2="00000008" w:usb3="00000000" w:csb0="000001FF" w:csb1="00000000"/>
   </w:font>
   <w:font w:name="Courier New">
     <w:panose1 w:val="02070309020205020404"/>
-    <w:charset w:val="00"/>
+    <w:charset w:val="EE"/>
     <w:family w:val="modern"/>
     <w:pitch w:val="fixed"/>
     <w:sig w:usb0="20002A87" w:usb1="80000000" w:usb2="00000008" w:usb3="00000000" w:csb0="000001FF" w:csb1="00000000"/>
@@ -6082,8 +6139,9 @@
     <w:panose1 w:val="020B0604030504040204"/>
     <w:charset w:val="00"/>
     <w:family w:val="swiss"/>
+    <w:notTrueType/>
     <w:pitch w:val="variable"/>
-    <w:sig w:usb0="61002A87" w:usb1="80000000" w:usb2="00000008" w:usb3="00000000" w:csb0="000101FF" w:csb1="00000000"/>
+    <w:sig w:usb0="00000003" w:usb1="00000000" w:usb2="00000000" w:usb3="00000000" w:csb0="00000001" w:csb1="00000000"/>
   </w:font>
   <w:font w:name="Verdana">
     <w:panose1 w:val="020B0604030504040204"/>
@@ -6094,21 +6152,30 @@
   </w:font>
   <w:font w:name="Arial">
     <w:panose1 w:val="020B0604020202020204"/>
-    <w:charset w:val="00"/>
+    <w:charset w:val="EE"/>
     <w:family w:val="swiss"/>
     <w:pitch w:val="variable"/>
     <w:sig w:usb0="20002A87" w:usb1="80000000" w:usb2="00000008" w:usb3="00000000" w:csb0="000001FF" w:csb1="00000000"/>
   </w:font>
   <w:font w:name="Cambria">
     <w:panose1 w:val="02040503050406030204"/>
-    <w:charset w:val="00"/>
+    <w:charset w:val="EE"/>
     <w:family w:val="roman"/>
     <w:pitch w:val="variable"/>
     <w:sig w:usb0="A00002EF" w:usb1="4000004B" w:usb2="00000000" w:usb3="00000000" w:csb0="0000009F" w:csb1="00000000"/>
   </w:font>
+  <w:font w:name="PMingLiU">
+    <w:altName w:val="新細明體"/>
+    <w:panose1 w:val="02010601000101010101"/>
+    <w:charset w:val="88"/>
+    <w:family w:val="auto"/>
+    <w:notTrueType/>
+    <w:pitch w:val="variable"/>
+    <w:sig w:usb0="00000001" w:usb1="08080000" w:usb2="00000010" w:usb3="00000000" w:csb0="00100000" w:csb1="00000000"/>
+  </w:font>
   <w:font w:name="Calibri">
     <w:panose1 w:val="020F0502020204030204"/>
-    <w:charset w:val="00"/>
+    <w:charset w:val="EE"/>
     <w:family w:val="swiss"/>
     <w:pitch w:val="variable"/>
     <w:sig w:usb0="A00002EF" w:usb1="4000207B" w:usb2="00000000" w:usb3="00000000" w:csb0="0000009F" w:csb1="00000000"/>
@@ -6130,6 +6197,7 @@
     <w:rsid w:val="00C06FF0"/>
     <w:rsid w:val="00DF2F25"/>
     <w:rsid w:val="00F136F0"/>
+    <w:rsid w:val="00FE1BE8"/>
   </w:rsids>
   <m:mathPr>
     <m:mathFont m:val="Cambria Math"/>
@@ -6144,7 +6212,7 @@
     <m:intLim m:val="subSup"/>
     <m:naryLim m:val="undOvr"/>
   </m:mathPr>
-  <w:themeFontLang w:val="fr-FR"/>
+  <w:themeFontLang w:val="pl-PL" w:eastAsia="zh-TW" w:bidi="ar-SA"/>
   <w:clrSchemeMapping w:bg1="light1" w:t1="dark1" w:bg2="light2" w:t2="dark2" w:accent1="accent1" w:accent2="accent2" w:accent3="accent3" w:accent4="accent4" w:accent5="accent5" w:accent6="accent6" w:hyperlink="hyperlink" w:followedHyperlink="followedHyperlink"/>
   <w:decimalSymbol w:val=","/>
   <w:listSeparator w:val=";"/>

--- a/trunk/docs/End User documentation/RoadMap - Phase II.docx
+++ b/trunk/docs/End User documentation/RoadMap - Phase II.docx
@@ -221,7 +221,7 @@
               <w:noProof/>
               <w:sz w:val="22"/>
               <w:szCs w:val="22"/>
-              <w:lang w:val="fr-FR"/>
+              <w:lang w:val="pl-PL" w:eastAsia="zh-TW"/>
             </w:rPr>
           </w:pPr>
           <w:r>
@@ -233,7 +233,7 @@
           <w:r>
             <w:fldChar w:fldCharType="separate"/>
           </w:r>
-          <w:hyperlink w:anchor="_Toc161560858" w:history="1">
+          <w:hyperlink w:anchor="_Toc173734187" w:history="1">
             <w:r>
               <w:rPr>
                 <w:rStyle w:val="Hyperlink"/>
@@ -248,7 +248,7 @@
                 <w:noProof/>
                 <w:sz w:val="22"/>
                 <w:szCs w:val="22"/>
-                <w:lang w:val="fr-FR"/>
+                <w:lang w:val="pl-PL" w:eastAsia="zh-TW"/>
               </w:rPr>
               <w:tab/>
             </w:r>
@@ -279,7 +279,7 @@
                 <w:noProof/>
                 <w:webHidden/>
               </w:rPr>
-              <w:instrText xml:space="preserve"> PAGEREF _Toc161560858 \h </w:instrText>
+              <w:instrText xml:space="preserve"> PAGEREF _Toc173734187 \h </w:instrText>
             </w:r>
             <w:r>
               <w:rPr>
@@ -322,10 +322,10 @@
               <w:noProof/>
               <w:sz w:val="22"/>
               <w:szCs w:val="22"/>
-              <w:lang w:val="fr-FR"/>
+              <w:lang w:val="pl-PL" w:eastAsia="zh-TW"/>
             </w:rPr>
           </w:pPr>
-          <w:hyperlink w:anchor="_Toc161560859" w:history="1">
+          <w:hyperlink w:anchor="_Toc173734188" w:history="1">
             <w:r>
               <w:rPr>
                 <w:rStyle w:val="Hyperlink"/>
@@ -340,7 +340,7 @@
                 <w:noProof/>
                 <w:sz w:val="22"/>
                 <w:szCs w:val="22"/>
-                <w:lang w:val="fr-FR"/>
+                <w:lang w:val="pl-PL" w:eastAsia="zh-TW"/>
               </w:rPr>
               <w:tab/>
             </w:r>
@@ -371,7 +371,7 @@
                 <w:noProof/>
                 <w:webHidden/>
               </w:rPr>
-              <w:instrText xml:space="preserve"> PAGEREF _Toc161560859 \h </w:instrText>
+              <w:instrText xml:space="preserve"> PAGEREF _Toc173734188 \h </w:instrText>
             </w:r>
             <w:r>
               <w:rPr>
@@ -414,10 +414,10 @@
               <w:noProof/>
               <w:sz w:val="22"/>
               <w:szCs w:val="22"/>
-              <w:lang w:val="fr-FR"/>
+              <w:lang w:val="pl-PL" w:eastAsia="zh-TW"/>
             </w:rPr>
           </w:pPr>
-          <w:hyperlink w:anchor="_Toc161560860" w:history="1">
+          <w:hyperlink w:anchor="_Toc173734189" w:history="1">
             <w:r>
               <w:rPr>
                 <w:rStyle w:val="Hyperlink"/>
@@ -432,7 +432,7 @@
                 <w:noProof/>
                 <w:sz w:val="22"/>
                 <w:szCs w:val="22"/>
-                <w:lang w:val="fr-FR"/>
+                <w:lang w:val="pl-PL" w:eastAsia="zh-TW"/>
               </w:rPr>
               <w:tab/>
             </w:r>
@@ -463,7 +463,7 @@
                 <w:noProof/>
                 <w:webHidden/>
               </w:rPr>
-              <w:instrText xml:space="preserve"> PAGEREF _Toc161560860 \h </w:instrText>
+              <w:instrText xml:space="preserve"> PAGEREF _Toc173734189 \h </w:instrText>
             </w:r>
             <w:r>
               <w:rPr>
@@ -506,10 +506,10 @@
               <w:noProof/>
               <w:sz w:val="22"/>
               <w:szCs w:val="22"/>
-              <w:lang w:val="fr-FR"/>
+              <w:lang w:val="pl-PL" w:eastAsia="zh-TW"/>
             </w:rPr>
           </w:pPr>
-          <w:hyperlink w:anchor="_Toc161560861" w:history="1">
+          <w:hyperlink w:anchor="_Toc173734190" w:history="1">
             <w:r>
               <w:rPr>
                 <w:rStyle w:val="Hyperlink"/>
@@ -524,7 +524,7 @@
                 <w:noProof/>
                 <w:sz w:val="22"/>
                 <w:szCs w:val="22"/>
-                <w:lang w:val="fr-FR"/>
+                <w:lang w:val="pl-PL" w:eastAsia="zh-TW"/>
               </w:rPr>
               <w:tab/>
             </w:r>
@@ -555,7 +555,7 @@
                 <w:noProof/>
                 <w:webHidden/>
               </w:rPr>
-              <w:instrText xml:space="preserve"> PAGEREF _Toc161560861 \h </w:instrText>
+              <w:instrText xml:space="preserve"> PAGEREF _Toc173734190 \h </w:instrText>
             </w:r>
             <w:r>
               <w:rPr>
@@ -598,10 +598,10 @@
               <w:noProof/>
               <w:sz w:val="22"/>
               <w:szCs w:val="22"/>
-              <w:lang w:val="fr-FR"/>
+              <w:lang w:val="pl-PL" w:eastAsia="zh-TW"/>
             </w:rPr>
           </w:pPr>
-          <w:hyperlink w:anchor="_Toc161560862" w:history="1">
+          <w:hyperlink w:anchor="_Toc173734191" w:history="1">
             <w:r>
               <w:rPr>
                 <w:rStyle w:val="Hyperlink"/>
@@ -616,7 +616,7 @@
                 <w:noProof/>
                 <w:sz w:val="22"/>
                 <w:szCs w:val="22"/>
-                <w:lang w:val="fr-FR"/>
+                <w:lang w:val="pl-PL" w:eastAsia="zh-TW"/>
               </w:rPr>
               <w:tab/>
             </w:r>
@@ -647,7 +647,7 @@
                 <w:noProof/>
                 <w:webHidden/>
               </w:rPr>
-              <w:instrText xml:space="preserve"> PAGEREF _Toc161560862 \h </w:instrText>
+              <w:instrText xml:space="preserve"> PAGEREF _Toc173734191 \h </w:instrText>
             </w:r>
             <w:r>
               <w:rPr>
@@ -690,10 +690,10 @@
               <w:noProof/>
               <w:sz w:val="22"/>
               <w:szCs w:val="22"/>
-              <w:lang w:val="fr-FR"/>
+              <w:lang w:val="pl-PL" w:eastAsia="zh-TW"/>
             </w:rPr>
           </w:pPr>
-          <w:hyperlink w:anchor="_Toc161560863" w:history="1">
+          <w:hyperlink w:anchor="_Toc173734192" w:history="1">
             <w:r>
               <w:rPr>
                 <w:rStyle w:val="Hyperlink"/>
@@ -708,7 +708,7 @@
                 <w:noProof/>
                 <w:sz w:val="22"/>
                 <w:szCs w:val="22"/>
-                <w:lang w:val="fr-FR"/>
+                <w:lang w:val="pl-PL" w:eastAsia="zh-TW"/>
               </w:rPr>
               <w:tab/>
             </w:r>
@@ -739,7 +739,7 @@
                 <w:noProof/>
                 <w:webHidden/>
               </w:rPr>
-              <w:instrText xml:space="preserve"> PAGEREF _Toc161560863 \h </w:instrText>
+              <w:instrText xml:space="preserve"> PAGEREF _Toc173734192 \h </w:instrText>
             </w:r>
             <w:r>
               <w:rPr>
@@ -782,10 +782,10 @@
               <w:noProof/>
               <w:sz w:val="22"/>
               <w:szCs w:val="22"/>
-              <w:lang w:val="fr-FR"/>
+              <w:lang w:val="pl-PL" w:eastAsia="zh-TW"/>
             </w:rPr>
           </w:pPr>
-          <w:hyperlink w:anchor="_Toc161560864" w:history="1">
+          <w:hyperlink w:anchor="_Toc173734193" w:history="1">
             <w:r>
               <w:rPr>
                 <w:rStyle w:val="Hyperlink"/>
@@ -800,7 +800,7 @@
                 <w:noProof/>
                 <w:sz w:val="22"/>
                 <w:szCs w:val="22"/>
-                <w:lang w:val="fr-FR"/>
+                <w:lang w:val="pl-PL" w:eastAsia="zh-TW"/>
               </w:rPr>
               <w:tab/>
             </w:r>
@@ -831,7 +831,7 @@
                 <w:noProof/>
                 <w:webHidden/>
               </w:rPr>
-              <w:instrText xml:space="preserve"> PAGEREF _Toc161560864 \h </w:instrText>
+              <w:instrText xml:space="preserve"> PAGEREF _Toc173734193 \h </w:instrText>
             </w:r>
             <w:r>
               <w:rPr>
@@ -874,10 +874,10 @@
               <w:noProof/>
               <w:sz w:val="22"/>
               <w:szCs w:val="22"/>
-              <w:lang w:val="fr-FR"/>
+              <w:lang w:val="pl-PL" w:eastAsia="zh-TW"/>
             </w:rPr>
           </w:pPr>
-          <w:hyperlink w:anchor="_Toc161560865" w:history="1">
+          <w:hyperlink w:anchor="_Toc173734194" w:history="1">
             <w:r>
               <w:rPr>
                 <w:rStyle w:val="Hyperlink"/>
@@ -892,7 +892,7 @@
                 <w:noProof/>
                 <w:sz w:val="22"/>
                 <w:szCs w:val="22"/>
-                <w:lang w:val="fr-FR"/>
+                <w:lang w:val="pl-PL" w:eastAsia="zh-TW"/>
               </w:rPr>
               <w:tab/>
             </w:r>
@@ -923,7 +923,7 @@
                 <w:noProof/>
                 <w:webHidden/>
               </w:rPr>
-              <w:instrText xml:space="preserve"> PAGEREF _Toc161560865 \h </w:instrText>
+              <w:instrText xml:space="preserve"> PAGEREF _Toc173734194 \h </w:instrText>
             </w:r>
             <w:r>
               <w:rPr>
@@ -966,10 +966,10 @@
               <w:noProof/>
               <w:sz w:val="22"/>
               <w:szCs w:val="22"/>
-              <w:lang w:val="fr-FR"/>
+              <w:lang w:val="pl-PL" w:eastAsia="zh-TW"/>
             </w:rPr>
           </w:pPr>
-          <w:hyperlink w:anchor="_Toc161560866" w:history="1">
+          <w:hyperlink w:anchor="_Toc173734195" w:history="1">
             <w:r>
               <w:rPr>
                 <w:rStyle w:val="Hyperlink"/>
@@ -984,7 +984,7 @@
                 <w:noProof/>
                 <w:sz w:val="22"/>
                 <w:szCs w:val="22"/>
-                <w:lang w:val="fr-FR"/>
+                <w:lang w:val="pl-PL" w:eastAsia="zh-TW"/>
               </w:rPr>
               <w:tab/>
             </w:r>
@@ -1015,7 +1015,7 @@
                 <w:noProof/>
                 <w:webHidden/>
               </w:rPr>
-              <w:instrText xml:space="preserve"> PAGEREF _Toc161560866 \h </w:instrText>
+              <w:instrText xml:space="preserve"> PAGEREF _Toc173734195 \h </w:instrText>
             </w:r>
             <w:r>
               <w:rPr>
@@ -1058,10 +1058,10 @@
               <w:noProof/>
               <w:sz w:val="22"/>
               <w:szCs w:val="22"/>
-              <w:lang w:val="fr-FR"/>
+              <w:lang w:val="pl-PL" w:eastAsia="zh-TW"/>
             </w:rPr>
           </w:pPr>
-          <w:hyperlink w:anchor="_Toc161560867" w:history="1">
+          <w:hyperlink w:anchor="_Toc173734196" w:history="1">
             <w:r>
               <w:rPr>
                 <w:rStyle w:val="Hyperlink"/>
@@ -1076,7 +1076,7 @@
                 <w:noProof/>
                 <w:sz w:val="22"/>
                 <w:szCs w:val="22"/>
-                <w:lang w:val="fr-FR"/>
+                <w:lang w:val="pl-PL" w:eastAsia="zh-TW"/>
               </w:rPr>
               <w:tab/>
             </w:r>
@@ -1107,7 +1107,7 @@
                 <w:noProof/>
                 <w:webHidden/>
               </w:rPr>
-              <w:instrText xml:space="preserve"> PAGEREF _Toc161560867 \h </w:instrText>
+              <w:instrText xml:space="preserve"> PAGEREF _Toc173734196 \h </w:instrText>
             </w:r>
             <w:r>
               <w:rPr>
@@ -1150,10 +1150,10 @@
               <w:noProof/>
               <w:sz w:val="22"/>
               <w:szCs w:val="22"/>
-              <w:lang w:val="fr-FR"/>
+              <w:lang w:val="pl-PL" w:eastAsia="zh-TW"/>
             </w:rPr>
           </w:pPr>
-          <w:hyperlink w:anchor="_Toc161560868" w:history="1">
+          <w:hyperlink w:anchor="_Toc173734197" w:history="1">
             <w:r>
               <w:rPr>
                 <w:rStyle w:val="Hyperlink"/>
@@ -1168,7 +1168,7 @@
                 <w:noProof/>
                 <w:sz w:val="22"/>
                 <w:szCs w:val="22"/>
-                <w:lang w:val="fr-FR"/>
+                <w:lang w:val="pl-PL" w:eastAsia="zh-TW"/>
               </w:rPr>
               <w:tab/>
             </w:r>
@@ -1199,7 +1199,7 @@
                 <w:noProof/>
                 <w:webHidden/>
               </w:rPr>
-              <w:instrText xml:space="preserve"> PAGEREF _Toc161560868 \h </w:instrText>
+              <w:instrText xml:space="preserve"> PAGEREF _Toc173734197 \h </w:instrText>
             </w:r>
             <w:r>
               <w:rPr>
@@ -1242,10 +1242,10 @@
               <w:noProof/>
               <w:sz w:val="22"/>
               <w:szCs w:val="22"/>
-              <w:lang w:val="fr-FR"/>
+              <w:lang w:val="pl-PL" w:eastAsia="zh-TW"/>
             </w:rPr>
           </w:pPr>
-          <w:hyperlink w:anchor="_Toc161560869" w:history="1">
+          <w:hyperlink w:anchor="_Toc173734198" w:history="1">
             <w:r>
               <w:rPr>
                 <w:rStyle w:val="Hyperlink"/>
@@ -1260,7 +1260,7 @@
                 <w:noProof/>
                 <w:sz w:val="22"/>
                 <w:szCs w:val="22"/>
-                <w:lang w:val="fr-FR"/>
+                <w:lang w:val="pl-PL" w:eastAsia="zh-TW"/>
               </w:rPr>
               <w:tab/>
             </w:r>
@@ -1291,7 +1291,7 @@
                 <w:noProof/>
                 <w:webHidden/>
               </w:rPr>
-              <w:instrText xml:space="preserve"> PAGEREF _Toc161560869 \h </w:instrText>
+              <w:instrText xml:space="preserve"> PAGEREF _Toc173734198 \h </w:instrText>
             </w:r>
             <w:r>
               <w:rPr>
@@ -1334,10 +1334,10 @@
               <w:noProof/>
               <w:sz w:val="22"/>
               <w:szCs w:val="22"/>
-              <w:lang w:val="fr-FR"/>
+              <w:lang w:val="pl-PL" w:eastAsia="zh-TW"/>
             </w:rPr>
           </w:pPr>
-          <w:hyperlink w:anchor="_Toc161560870" w:history="1">
+          <w:hyperlink w:anchor="_Toc173734199" w:history="1">
             <w:r>
               <w:rPr>
                 <w:rStyle w:val="Hyperlink"/>
@@ -1352,7 +1352,7 @@
                 <w:noProof/>
                 <w:sz w:val="22"/>
                 <w:szCs w:val="22"/>
-                <w:lang w:val="fr-FR"/>
+                <w:lang w:val="pl-PL" w:eastAsia="zh-TW"/>
               </w:rPr>
               <w:tab/>
             </w:r>
@@ -1383,7 +1383,7 @@
                 <w:noProof/>
                 <w:webHidden/>
               </w:rPr>
-              <w:instrText xml:space="preserve"> PAGEREF _Toc161560870 \h </w:instrText>
+              <w:instrText xml:space="preserve"> PAGEREF _Toc173734199 \h </w:instrText>
             </w:r>
             <w:r>
               <w:rPr>
@@ -1426,10 +1426,10 @@
               <w:noProof/>
               <w:sz w:val="22"/>
               <w:szCs w:val="22"/>
-              <w:lang w:val="fr-FR"/>
+              <w:lang w:val="pl-PL" w:eastAsia="zh-TW"/>
             </w:rPr>
           </w:pPr>
-          <w:hyperlink w:anchor="_Toc161560871" w:history="1">
+          <w:hyperlink w:anchor="_Toc173734200" w:history="1">
             <w:r>
               <w:rPr>
                 <w:rStyle w:val="Hyperlink"/>
@@ -1444,7 +1444,7 @@
                 <w:noProof/>
                 <w:sz w:val="22"/>
                 <w:szCs w:val="22"/>
-                <w:lang w:val="fr-FR"/>
+                <w:lang w:val="pl-PL" w:eastAsia="zh-TW"/>
               </w:rPr>
               <w:tab/>
             </w:r>
@@ -1475,7 +1475,7 @@
                 <w:noProof/>
                 <w:webHidden/>
               </w:rPr>
-              <w:instrText xml:space="preserve"> PAGEREF _Toc161560871 \h </w:instrText>
+              <w:instrText xml:space="preserve"> PAGEREF _Toc173734200 \h </w:instrText>
             </w:r>
             <w:r>
               <w:rPr>
@@ -1495,7 +1495,7 @@
                 <w:noProof/>
                 <w:webHidden/>
               </w:rPr>
-              <w:t>4</w:t>
+              <w:t>5</w:t>
             </w:r>
             <w:r>
               <w:rPr>
@@ -1518,10 +1518,10 @@
               <w:noProof/>
               <w:sz w:val="22"/>
               <w:szCs w:val="22"/>
-              <w:lang w:val="fr-FR"/>
+              <w:lang w:val="pl-PL" w:eastAsia="zh-TW"/>
             </w:rPr>
           </w:pPr>
-          <w:hyperlink w:anchor="_Toc161560872" w:history="1">
+          <w:hyperlink w:anchor="_Toc173734201" w:history="1">
             <w:r>
               <w:rPr>
                 <w:rStyle w:val="Hyperlink"/>
@@ -1536,7 +1536,7 @@
                 <w:noProof/>
                 <w:sz w:val="22"/>
                 <w:szCs w:val="22"/>
-                <w:lang w:val="fr-FR"/>
+                <w:lang w:val="pl-PL" w:eastAsia="zh-TW"/>
               </w:rPr>
               <w:tab/>
             </w:r>
@@ -1567,7 +1567,7 @@
                 <w:noProof/>
                 <w:webHidden/>
               </w:rPr>
-              <w:instrText xml:space="preserve"> PAGEREF _Toc161560872 \h </w:instrText>
+              <w:instrText xml:space="preserve"> PAGEREF _Toc173734201 \h </w:instrText>
             </w:r>
             <w:r>
               <w:rPr>
@@ -1587,7 +1587,7 @@
                 <w:noProof/>
                 <w:webHidden/>
               </w:rPr>
-              <w:t>4</w:t>
+              <w:t>5</w:t>
             </w:r>
             <w:r>
               <w:rPr>
@@ -1610,10 +1610,10 @@
               <w:noProof/>
               <w:sz w:val="22"/>
               <w:szCs w:val="22"/>
-              <w:lang w:val="fr-FR"/>
+              <w:lang w:val="pl-PL" w:eastAsia="zh-TW"/>
             </w:rPr>
           </w:pPr>
-          <w:hyperlink w:anchor="_Toc161560873" w:history="1">
+          <w:hyperlink w:anchor="_Toc173734202" w:history="1">
             <w:r>
               <w:rPr>
                 <w:rStyle w:val="Hyperlink"/>
@@ -1628,7 +1628,7 @@
                 <w:noProof/>
                 <w:sz w:val="22"/>
                 <w:szCs w:val="22"/>
-                <w:lang w:val="fr-FR"/>
+                <w:lang w:val="pl-PL" w:eastAsia="zh-TW"/>
               </w:rPr>
               <w:tab/>
             </w:r>
@@ -1659,7 +1659,7 @@
                 <w:noProof/>
                 <w:webHidden/>
               </w:rPr>
-              <w:instrText xml:space="preserve"> PAGEREF _Toc161560873 \h </w:instrText>
+              <w:instrText xml:space="preserve"> PAGEREF _Toc173734202 \h </w:instrText>
             </w:r>
             <w:r>
               <w:rPr>
@@ -1702,10 +1702,10 @@
               <w:noProof/>
               <w:sz w:val="22"/>
               <w:szCs w:val="22"/>
-              <w:lang w:val="fr-FR"/>
+              <w:lang w:val="pl-PL" w:eastAsia="zh-TW"/>
             </w:rPr>
           </w:pPr>
-          <w:hyperlink w:anchor="_Toc161560874" w:history="1">
+          <w:hyperlink w:anchor="_Toc173734203" w:history="1">
             <w:r>
               <w:rPr>
                 <w:rStyle w:val="Hyperlink"/>
@@ -1720,7 +1720,7 @@
                 <w:noProof/>
                 <w:sz w:val="22"/>
                 <w:szCs w:val="22"/>
-                <w:lang w:val="fr-FR"/>
+                <w:lang w:val="pl-PL" w:eastAsia="zh-TW"/>
               </w:rPr>
               <w:tab/>
             </w:r>
@@ -1751,7 +1751,208 @@
                 <w:noProof/>
                 <w:webHidden/>
               </w:rPr>
-              <w:instrText xml:space="preserve"> PAGEREF _Toc161560874 \h </w:instrText>
+              <w:instrText xml:space="preserve"> PAGEREF _Toc173734203 \h </w:instrText>
+            </w:r>
+            <w:r>
+              <w:rPr>
+                <w:noProof/>
+                <w:webHidden/>
+              </w:rPr>
+            </w:r>
+            <w:r>
+              <w:rPr>
+                <w:noProof/>
+                <w:webHidden/>
+              </w:rPr>
+              <w:fldChar w:fldCharType="separate"/>
+            </w:r>
+            <w:r>
+              <w:rPr>
+                <w:noProof/>
+                <w:webHidden/>
+              </w:rPr>
+              <w:t>5</w:t>
+            </w:r>
+            <w:r>
+              <w:rPr>
+                <w:noProof/>
+                <w:webHidden/>
+              </w:rPr>
+              <w:fldChar w:fldCharType="end"/>
+            </w:r>
+          </w:hyperlink>
+        </w:p>
+        <w:p>
+          <w:pPr>
+            <w:pStyle w:val="TOC2"/>
+            <w:tabs>
+              <w:tab w:val="left" w:pos="880"/>
+              <w:tab w:val="right" w:leader="dot" w:pos="9062"/>
+            </w:tabs>
+            <w:rPr>
+              <w:rFonts w:asciiTheme="minorHAnsi" w:eastAsiaTheme="minorEastAsia" w:hAnsiTheme="minorHAnsi" w:cstheme="minorBidi"/>
+              <w:noProof/>
+              <w:sz w:val="22"/>
+              <w:szCs w:val="22"/>
+              <w:lang w:val="pl-PL" w:eastAsia="zh-TW"/>
+            </w:rPr>
+          </w:pPr>
+          <w:hyperlink w:anchor="_Toc173734204" w:history="1">
+            <w:r>
+              <w:rPr>
+                <w:rStyle w:val="Hyperlink"/>
+                <w:rFonts w:eastAsiaTheme="majorEastAsia"/>
+                <w:noProof/>
+              </w:rPr>
+              <w:t>3.7</w:t>
+            </w:r>
+            <w:r>
+              <w:rPr>
+                <w:rFonts w:asciiTheme="minorHAnsi" w:eastAsiaTheme="minorEastAsia" w:hAnsiTheme="minorHAnsi" w:cstheme="minorBidi"/>
+                <w:noProof/>
+                <w:sz w:val="22"/>
+                <w:szCs w:val="22"/>
+                <w:lang w:val="pl-PL" w:eastAsia="zh-TW"/>
+              </w:rPr>
+              <w:tab/>
+            </w:r>
+            <w:r>
+              <w:rPr>
+                <w:rStyle w:val="Hyperlink"/>
+                <w:rFonts w:eastAsiaTheme="majorEastAsia"/>
+                <w:noProof/>
+              </w:rPr>
+              <w:t>1.01 Release 5</w:t>
+            </w:r>
+            <w:r>
+              <w:rPr>
+                <w:rStyle w:val="Hyperlink"/>
+                <w:rFonts w:eastAsiaTheme="majorEastAsia"/>
+                <w:noProof/>
+                <w:vertAlign w:val="superscript"/>
+              </w:rPr>
+              <w:t>th</w:t>
+            </w:r>
+            <w:r>
+              <w:rPr>
+                <w:rStyle w:val="Hyperlink"/>
+                <w:rFonts w:eastAsiaTheme="majorEastAsia"/>
+                <w:noProof/>
+              </w:rPr>
+              <w:t xml:space="preserve"> October</w:t>
+            </w:r>
+            <w:r>
+              <w:rPr>
+                <w:noProof/>
+                <w:webHidden/>
+              </w:rPr>
+              <w:tab/>
+            </w:r>
+            <w:r>
+              <w:rPr>
+                <w:noProof/>
+                <w:webHidden/>
+              </w:rPr>
+              <w:fldChar w:fldCharType="begin"/>
+            </w:r>
+            <w:r>
+              <w:rPr>
+                <w:noProof/>
+                <w:webHidden/>
+              </w:rPr>
+              <w:instrText xml:space="preserve"> PAGEREF _Toc173734204 \h </w:instrText>
+            </w:r>
+            <w:r>
+              <w:rPr>
+                <w:noProof/>
+                <w:webHidden/>
+              </w:rPr>
+            </w:r>
+            <w:r>
+              <w:rPr>
+                <w:noProof/>
+                <w:webHidden/>
+              </w:rPr>
+              <w:fldChar w:fldCharType="separate"/>
+            </w:r>
+            <w:r>
+              <w:rPr>
+                <w:noProof/>
+                <w:webHidden/>
+              </w:rPr>
+              <w:t>5</w:t>
+            </w:r>
+            <w:r>
+              <w:rPr>
+                <w:noProof/>
+                <w:webHidden/>
+              </w:rPr>
+              <w:fldChar w:fldCharType="end"/>
+            </w:r>
+          </w:hyperlink>
+        </w:p>
+        <w:p>
+          <w:pPr>
+            <w:pStyle w:val="TOC3"/>
+            <w:tabs>
+              <w:tab w:val="left" w:pos="1320"/>
+              <w:tab w:val="right" w:leader="dot" w:pos="9062"/>
+            </w:tabs>
+            <w:rPr>
+              <w:rFonts w:asciiTheme="minorHAnsi" w:eastAsiaTheme="minorEastAsia" w:hAnsiTheme="minorHAnsi" w:cstheme="minorBidi"/>
+              <w:noProof/>
+              <w:sz w:val="22"/>
+              <w:szCs w:val="22"/>
+              <w:lang w:val="pl-PL" w:eastAsia="zh-TW"/>
+            </w:rPr>
+          </w:pPr>
+          <w:hyperlink w:anchor="_Toc173734205" w:history="1">
+            <w:r>
+              <w:rPr>
+                <w:rStyle w:val="Hyperlink"/>
+                <w:rFonts w:eastAsiaTheme="majorEastAsia"/>
+                <w:noProof/>
+              </w:rPr>
+              <w:t>3.7.1</w:t>
+            </w:r>
+            <w:r>
+              <w:rPr>
+                <w:rFonts w:asciiTheme="minorHAnsi" w:eastAsiaTheme="minorEastAsia" w:hAnsiTheme="minorHAnsi" w:cstheme="minorBidi"/>
+                <w:noProof/>
+                <w:sz w:val="22"/>
+                <w:szCs w:val="22"/>
+                <w:lang w:val="pl-PL" w:eastAsia="zh-TW"/>
+              </w:rPr>
+              <w:tab/>
+            </w:r>
+            <w:r>
+              <w:rPr>
+                <w:rStyle w:val="Hyperlink"/>
+                <w:rFonts w:eastAsiaTheme="majorEastAsia"/>
+                <w:noProof/>
+              </w:rPr>
+              <w:t>Excel</w:t>
+            </w:r>
+            <w:r>
+              <w:rPr>
+                <w:noProof/>
+                <w:webHidden/>
+              </w:rPr>
+              <w:tab/>
+            </w:r>
+            <w:r>
+              <w:rPr>
+                <w:noProof/>
+                <w:webHidden/>
+              </w:rPr>
+              <w:fldChar w:fldCharType="begin"/>
+            </w:r>
+            <w:r>
+              <w:rPr>
+                <w:noProof/>
+                <w:webHidden/>
+              </w:rPr>
+              <w:instrText xml:space="preserve"> PAGEREF _Toc173734205 \h </w:instrText>
             </w:r>
             <w:r>
               <w:rPr>
@@ -1806,7 +2007,7 @@
       <w:pPr>
         <w:pStyle w:val="Heading1"/>
       </w:pPr>
-      <w:bookmarkStart w:id="0" w:name="_Toc161560858"/>
+      <w:bookmarkStart w:id="0" w:name="_Toc173734187"/>
       <w:r>
         <w:lastRenderedPageBreak/>
         <w:t>Overview</w:t>
@@ -1860,7 +2061,7 @@
       <w:pPr>
         <w:pStyle w:val="Heading1"/>
       </w:pPr>
-      <w:bookmarkStart w:id="1" w:name="_Toc161560859"/>
+      <w:bookmarkStart w:id="1" w:name="_Toc173734188"/>
       <w:r>
         <w:t>Milestone</w:t>
       </w:r>
@@ -1873,7 +2074,7 @@
       <w:pPr>
         <w:pStyle w:val="Heading2"/>
       </w:pPr>
-      <w:bookmarkStart w:id="2" w:name="_Toc161560860"/>
+      <w:bookmarkStart w:id="2" w:name="_Toc173734189"/>
       <w:r>
         <w:t xml:space="preserve">M1: </w:t>
       </w:r>
@@ -1892,7 +2093,7 @@
       <w:pPr>
         <w:pStyle w:val="Heading3"/>
       </w:pPr>
-      <w:bookmarkStart w:id="3" w:name="_Toc161560861"/>
+      <w:bookmarkStart w:id="3" w:name="_Toc173734190"/>
       <w:r>
         <w:t>Excel</w:t>
       </w:r>
@@ -1950,7 +2151,7 @@
       <w:pPr>
         <w:pStyle w:val="Heading2"/>
       </w:pPr>
-      <w:bookmarkStart w:id="4" w:name="_Toc161560862"/>
+      <w:bookmarkStart w:id="4" w:name="_Toc173734191"/>
       <w:r>
         <w:t>M2</w:t>
       </w:r>
@@ -1972,7 +2173,7 @@
       <w:pPr>
         <w:pStyle w:val="Heading3"/>
       </w:pPr>
-      <w:bookmarkStart w:id="5" w:name="_Toc161560863"/>
+      <w:bookmarkStart w:id="5" w:name="_Toc173734192"/>
       <w:r>
         <w:t>Excel</w:t>
       </w:r>
@@ -1999,7 +2200,10 @@
         </w:numPr>
       </w:pPr>
       <w:r>
-        <w:t xml:space="preserve">Advanced Tables ( Referencing table cell ) </w:t>
+        <w:t>Basic &amp; advanced Table Model</w:t>
+      </w:r>
+      <w:r>
+        <w:t xml:space="preserve"> (Print ranges)</w:t>
       </w:r>
     </w:p>
     <w:p>
@@ -2062,7 +2266,10 @@
         </w:numPr>
       </w:pPr>
       <w:r>
-        <w:t xml:space="preserve">Header &amp; Footer </w:t>
+        <w:t>Header</w:t>
+      </w:r>
+      <w:r>
+        <w:t>s &amp; Footers</w:t>
       </w:r>
     </w:p>
     <w:p>
@@ -2079,38 +2286,39 @@
     </w:p>
     <w:p>
       <w:pPr>
-        <w:pStyle w:val="Heading3"/>
-      </w:pPr>
-      <w:bookmarkStart w:id="6" w:name="_Toc161560864"/>
-      <w:r>
-        <w:t>PowerPoint</w:t>
-      </w:r>
-      <w:bookmarkEnd w:id="6"/>
-    </w:p>
-    <w:p>
-      <w:pPr>
         <w:pStyle w:val="ListParagraph"/>
         <w:numPr>
           <w:ilvl w:val="0"/>
-          <w:numId w:val="25"/>
+          <w:numId w:val="15"/>
         </w:numPr>
-        <w:spacing w:before="0" w:after="0"/>
-      </w:pPr>
-      <w:r>
-        <w:t>Slides Layout - Text</w:t>
-      </w:r>
+      </w:pPr>
+      <w:r>
+        <w:t>Page Styles and Layout</w:t>
+      </w:r>
+      <w:r>
+        <w:t xml:space="preserve"> </w:t>
+      </w:r>
+    </w:p>
+    <w:p>
+      <w:pPr>
+        <w:pStyle w:val="Heading3"/>
+      </w:pPr>
+      <w:bookmarkStart w:id="6" w:name="_Toc173734193"/>
+      <w:r>
+        <w:t>PowerPoint</w:t>
+      </w:r>
+      <w:bookmarkEnd w:id="6"/>
     </w:p>
     <w:p>
       <w:pPr>
         <w:pStyle w:val="ListParagraph"/>
         <w:numPr>
           <w:ilvl w:val="0"/>
-          <w:numId w:val="25"/>
+          <w:numId w:val="21"/>
         </w:numPr>
-        <w:spacing w:before="0" w:after="0"/>
-      </w:pPr>
-      <w:r>
-        <w:t>Font</w:t>
+      </w:pPr>
+      <w:r>
+        <w:t>Page Setup</w:t>
       </w:r>
     </w:p>
     <w:p>
@@ -2118,12 +2326,11 @@
         <w:pStyle w:val="ListParagraph"/>
         <w:numPr>
           <w:ilvl w:val="0"/>
-          <w:numId w:val="25"/>
+          <w:numId w:val="21"/>
         </w:numPr>
-        <w:spacing w:before="0" w:after="0"/>
-      </w:pPr>
-      <w:r>
-        <w:t>Shapes</w:t>
+      </w:pPr>
+      <w:r>
+        <w:t>Custom Slide Show</w:t>
       </w:r>
     </w:p>
     <w:p>
@@ -2131,12 +2338,11 @@
         <w:pStyle w:val="ListParagraph"/>
         <w:numPr>
           <w:ilvl w:val="0"/>
-          <w:numId w:val="25"/>
+          <w:numId w:val="21"/>
         </w:numPr>
-        <w:spacing w:before="0" w:after="0"/>
-      </w:pPr>
-      <w:r>
-        <w:t>Header &amp; Footer</w:t>
+      </w:pPr>
+      <w:r>
+        <w:t>Footer</w:t>
       </w:r>
     </w:p>
     <w:p>
@@ -2144,12 +2350,11 @@
         <w:pStyle w:val="ListParagraph"/>
         <w:numPr>
           <w:ilvl w:val="0"/>
-          <w:numId w:val="25"/>
+          <w:numId w:val="21"/>
         </w:numPr>
-        <w:spacing w:before="0" w:after="0"/>
-      </w:pPr>
-      <w:r>
-        <w:t>Page Setup</w:t>
+      </w:pPr>
+      <w:r>
+        <w:t>Design Layouts</w:t>
       </w:r>
     </w:p>
     <w:p>
@@ -2157,13 +2362,30 @@
         <w:pStyle w:val="ListParagraph"/>
         <w:numPr>
           <w:ilvl w:val="0"/>
-          <w:numId w:val="25"/>
+          <w:numId w:val="21"/>
         </w:numPr>
+      </w:pPr>
+      <w:r>
+        <w:t>Text Font Formatting</w:t>
+      </w:r>
+    </w:p>
+    <w:p>
+      <w:pPr>
+        <w:pStyle w:val="ListParagraph"/>
+        <w:numPr>
+          <w:ilvl w:val="0"/>
+          <w:numId w:val="21"/>
+        </w:numPr>
+      </w:pPr>
+      <w:r>
+        <w:t>Shapes</w:t>
+      </w:r>
+    </w:p>
+    <w:p>
+      <w:pPr>
+        <w:pStyle w:val="ListParagraph"/>
         <w:spacing w:before="0" w:after="0"/>
       </w:pPr>
-      <w:r>
-        <w:t>Custom Slide Show</w:t>
-      </w:r>
     </w:p>
     <w:p>
       <w:pPr>
@@ -2177,7 +2399,7 @@
       <w:pPr>
         <w:pStyle w:val="Heading2"/>
       </w:pPr>
-      <w:bookmarkStart w:id="7" w:name="_Toc161560865"/>
+      <w:bookmarkStart w:id="7" w:name="_Toc173734194"/>
       <w:r>
         <w:lastRenderedPageBreak/>
         <w:t>M3</w:t>
@@ -2200,7 +2422,7 @@
       <w:pPr>
         <w:pStyle w:val="Heading3"/>
       </w:pPr>
-      <w:bookmarkStart w:id="8" w:name="_Toc161560866"/>
+      <w:bookmarkStart w:id="8" w:name="_Toc173734195"/>
       <w:r>
         <w:t>Excel</w:t>
       </w:r>
@@ -2217,6 +2439,15 @@
       <w:r>
         <w:t>Charts</w:t>
       </w:r>
+      <w:r>
+        <w:t xml:space="preserve"> </w:t>
+      </w:r>
+      <w:r>
+        <w:t>(2D&amp;3D: Line, Area, Column, Bar, Pie</w:t>
+      </w:r>
+      <w:r>
+        <w:t>)</w:t>
+      </w:r>
     </w:p>
     <w:p>
       <w:pPr>
@@ -2239,7 +2470,16 @@
         </w:numPr>
       </w:pPr>
       <w:r>
-        <w:t>Manual Breaks</w:t>
+        <w:t>Conditional formatting</w:t>
+      </w:r>
+      <w:r>
+        <w:t xml:space="preserve"> (</w:t>
+      </w:r>
+      <w:r>
+        <w:t>D</w:t>
+      </w:r>
+      <w:r>
+        <w:t>irect conversion)</w:t>
       </w:r>
     </w:p>
     <w:p>
@@ -2251,7 +2491,7 @@
         </w:numPr>
       </w:pPr>
       <w:r>
-        <w:t>OLE Object</w:t>
+        <w:t xml:space="preserve">Pictures </w:t>
       </w:r>
     </w:p>
     <w:p>
@@ -2263,7 +2503,7 @@
         </w:numPr>
       </w:pPr>
       <w:r>
-        <w:t>Special Character &amp; Formatting Marks</w:t>
+        <w:t>Data styles (Time, Fractions, Scientific)</w:t>
       </w:r>
     </w:p>
     <w:p>
@@ -2275,54 +2515,6 @@
         </w:numPr>
       </w:pPr>
       <w:r>
-        <w:t>Conditional formatting</w:t>
-      </w:r>
-    </w:p>
-    <w:p>
-      <w:pPr>
-        <w:pStyle w:val="ListParagraph"/>
-        <w:numPr>
-          <w:ilvl w:val="0"/>
-          <w:numId w:val="17"/>
-        </w:numPr>
-      </w:pPr>
-      <w:r>
-        <w:t>Page Styles and Layout</w:t>
-      </w:r>
-    </w:p>
-    <w:p>
-      <w:pPr>
-        <w:pStyle w:val="ListParagraph"/>
-        <w:numPr>
-          <w:ilvl w:val="0"/>
-          <w:numId w:val="17"/>
-        </w:numPr>
-      </w:pPr>
-      <w:r>
-        <w:t xml:space="preserve">Pictures </w:t>
-      </w:r>
-    </w:p>
-    <w:p>
-      <w:pPr>
-        <w:pStyle w:val="ListParagraph"/>
-        <w:numPr>
-          <w:ilvl w:val="0"/>
-          <w:numId w:val="17"/>
-        </w:numPr>
-      </w:pPr>
-      <w:r>
-        <w:t>Data styles (Time, Fractions, Scientific)</w:t>
-      </w:r>
-    </w:p>
-    <w:p>
-      <w:pPr>
-        <w:pStyle w:val="ListParagraph"/>
-        <w:numPr>
-          <w:ilvl w:val="0"/>
-          <w:numId w:val="17"/>
-        </w:numPr>
-      </w:pPr>
-      <w:r>
         <w:t xml:space="preserve">Annotations </w:t>
       </w:r>
       <w:r>
@@ -2344,7 +2536,7 @@
       <w:pPr>
         <w:pStyle w:val="Heading3"/>
       </w:pPr>
-      <w:bookmarkStart w:id="9" w:name="_Toc161560867"/>
+      <w:bookmarkStart w:id="9" w:name="_Toc173734196"/>
       <w:r>
         <w:t>PowerPoint</w:t>
       </w:r>
@@ -2359,7 +2551,7 @@
         </w:numPr>
       </w:pPr>
       <w:r>
-        <w:t>Slide Layout - Text, Picture &amp; Media</w:t>
+        <w:t>Design Layouts</w:t>
       </w:r>
     </w:p>
     <w:p>
@@ -2371,7 +2563,7 @@
         </w:numPr>
       </w:pPr>
       <w:r>
-        <w:t>Shapes (continued)</w:t>
+        <w:t>Text Box</w:t>
       </w:r>
     </w:p>
     <w:p>
@@ -2383,7 +2575,7 @@
         </w:numPr>
       </w:pPr>
       <w:r>
-        <w:t>Actions</w:t>
+        <w:t>Paragraph</w:t>
       </w:r>
     </w:p>
     <w:p>
@@ -2395,7 +2587,7 @@
         </w:numPr>
       </w:pPr>
       <w:r>
-        <w:t>Object</w:t>
+        <w:t>Shapes</w:t>
       </w:r>
     </w:p>
     <w:p>
@@ -2407,14 +2599,43 @@
         </w:numPr>
       </w:pPr>
       <w:r>
-        <w:t>Custom Animation</w:t>
-      </w:r>
+        <w:t>Format Background</w:t>
+      </w:r>
+    </w:p>
+    <w:p>
+      <w:pPr>
+        <w:pStyle w:val="ListParagraph"/>
+        <w:numPr>
+          <w:ilvl w:val="0"/>
+          <w:numId w:val="22"/>
+        </w:numPr>
+      </w:pPr>
+      <w:r>
+        <w:t>Text, Paragraph, Formatting Indent and Spacing</w:t>
+      </w:r>
+    </w:p>
+    <w:p>
+      <w:pPr>
+        <w:pStyle w:val="ListParagraph"/>
+        <w:numPr>
+          <w:ilvl w:val="0"/>
+          <w:numId w:val="22"/>
+        </w:numPr>
+      </w:pPr>
+      <w:r>
+        <w:t>List numbering and bullets</w:t>
+      </w:r>
+    </w:p>
+    <w:p>
+      <w:pPr>
+        <w:pStyle w:val="ListParagraph"/>
+      </w:pPr>
     </w:p>
     <w:p>
       <w:pPr>
         <w:pStyle w:val="Heading2"/>
       </w:pPr>
-      <w:bookmarkStart w:id="10" w:name="_Toc161560868"/>
+      <w:bookmarkStart w:id="10" w:name="_Toc173734197"/>
       <w:r>
         <w:t>M4</w:t>
       </w:r>
@@ -2424,23 +2645,26 @@
       <w:r>
         <w:t>Release 0.4</w:t>
       </w:r>
-      <w:r>
-        <w:t xml:space="preserve"> - </w:t>
-      </w:r>
-      <w:r>
-        <w:t>July 27th, 2007</w:t>
-      </w:r>
       <w:bookmarkEnd w:id="10"/>
+      <w:r>
+        <w:t xml:space="preserve"> - August 1</w:t>
+      </w:r>
+      <w:r>
+        <w:t>7th, 2007</w:t>
+      </w:r>
     </w:p>
     <w:p>
       <w:pPr>
         <w:pStyle w:val="Heading3"/>
       </w:pPr>
-      <w:bookmarkStart w:id="11" w:name="_Toc161560869"/>
+      <w:bookmarkStart w:id="11" w:name="_Toc173734198"/>
       <w:r>
         <w:t>Excel</w:t>
       </w:r>
       <w:bookmarkEnd w:id="11"/>
+      <w:r>
+        <w:t xml:space="preserve"> </w:t>
+      </w:r>
     </w:p>
     <w:p>
       <w:pPr>
@@ -2451,7 +2675,7 @@
         </w:numPr>
       </w:pPr>
       <w:r>
-        <w:t>Change Tracking</w:t>
+        <w:t>Data Grouping</w:t>
       </w:r>
     </w:p>
     <w:p>
@@ -2463,7 +2687,7 @@
         </w:numPr>
       </w:pPr>
       <w:r>
-        <w:t>Data Consolidation</w:t>
+        <w:t>Data Validation</w:t>
       </w:r>
     </w:p>
     <w:p>
@@ -2475,7 +2699,7 @@
         </w:numPr>
       </w:pPr>
       <w:r>
-        <w:t>Data Grouping</w:t>
+        <w:t>Filters</w:t>
       </w:r>
     </w:p>
     <w:p>
@@ -2487,7 +2711,7 @@
         </w:numPr>
       </w:pPr>
       <w:r>
-        <w:t>Data Validation</w:t>
+        <w:t>Sort</w:t>
       </w:r>
     </w:p>
     <w:p>
@@ -2499,7 +2723,10 @@
         </w:numPr>
       </w:pPr>
       <w:r>
-        <w:t>Filters</w:t>
+        <w:t xml:space="preserve">Complete </w:t>
+      </w:r>
+      <w:r>
+        <w:t>Page Styles and Layout</w:t>
       </w:r>
     </w:p>
     <w:p>
@@ -2511,32 +2738,19 @@
         </w:numPr>
       </w:pPr>
       <w:r>
-        <w:t>Sort</w:t>
-      </w:r>
-    </w:p>
-    <w:p>
-      <w:pPr>
-        <w:pStyle w:val="Heading3"/>
-      </w:pPr>
-      <w:bookmarkStart w:id="12" w:name="_Toc161560870"/>
-      <w:r>
-        <w:t>Po</w:t>
-      </w:r>
-      <w:r>
-        <w:t>werPoint</w:t>
-      </w:r>
-      <w:bookmarkEnd w:id="12"/>
+        <w:t>Manual Breaks</w:t>
+      </w:r>
     </w:p>
     <w:p>
       <w:pPr>
         <w:pStyle w:val="ListParagraph"/>
         <w:numPr>
           <w:ilvl w:val="0"/>
-          <w:numId w:val="26"/>
+          <w:numId w:val="19"/>
         </w:numPr>
       </w:pPr>
       <w:r>
-        <w:t>Slide Layout - Charts</w:t>
+        <w:t>OLE Object</w:t>
       </w:r>
     </w:p>
     <w:p>
@@ -2544,11 +2758,11 @@
         <w:pStyle w:val="ListParagraph"/>
         <w:numPr>
           <w:ilvl w:val="0"/>
-          <w:numId w:val="26"/>
+          <w:numId w:val="19"/>
         </w:numPr>
       </w:pPr>
       <w:r>
-        <w:t>Paragraph</w:t>
+        <w:t>Special Character &amp; Formatting Marks</w:t>
       </w:r>
     </w:p>
     <w:p>
@@ -2556,11 +2770,23 @@
         <w:pStyle w:val="ListParagraph"/>
         <w:numPr>
           <w:ilvl w:val="0"/>
-          <w:numId w:val="26"/>
+          <w:numId w:val="19"/>
         </w:numPr>
       </w:pPr>
       <w:r>
-        <w:t>Shapes (continued)</w:t>
+        <w:t xml:space="preserve">Charts </w:t>
+      </w:r>
+      <w:r>
+        <w:t>(I</w:t>
+      </w:r>
+      <w:r>
+        <w:t>mproved Position &amp; Size,</w:t>
+      </w:r>
+      <w:r>
+        <w:t xml:space="preserve"> Fill,</w:t>
+      </w:r>
+      <w:r>
+        <w:t xml:space="preserve"> Style)</w:t>
       </w:r>
     </w:p>
     <w:p>
@@ -2568,11 +2794,17 @@
         <w:pStyle w:val="ListParagraph"/>
         <w:numPr>
           <w:ilvl w:val="0"/>
-          <w:numId w:val="26"/>
+          <w:numId w:val="19"/>
         </w:numPr>
       </w:pPr>
       <w:r>
-        <w:t>Photo Album</w:t>
+        <w:t>Conditional formatting (</w:t>
+      </w:r>
+      <w:r>
+        <w:t>R</w:t>
+      </w:r>
+      <w:r>
+        <w:t>everse conversion)</w:t>
       </w:r>
     </w:p>
     <w:p>
@@ -2580,115 +2812,23 @@
         <w:pStyle w:val="ListParagraph"/>
         <w:numPr>
           <w:ilvl w:val="0"/>
-          <w:numId w:val="26"/>
+          <w:numId w:val="19"/>
         </w:numPr>
       </w:pPr>
       <w:r>
-        <w:t>Text Box</w:t>
-      </w:r>
-    </w:p>
-    <w:p>
-      <w:pPr>
-        <w:pStyle w:val="ListParagraph"/>
-        <w:numPr>
-          <w:ilvl w:val="0"/>
-          <w:numId w:val="26"/>
-        </w:numPr>
-      </w:pPr>
-      <w:r>
-        <w:t>Hyperlink</w:t>
-      </w:r>
-    </w:p>
-    <w:p>
-      <w:pPr>
-        <w:pStyle w:val="ListParagraph"/>
-        <w:numPr>
-          <w:ilvl w:val="0"/>
-          <w:numId w:val="26"/>
-        </w:numPr>
-      </w:pPr>
-      <w:r>
-        <w:t>Movie</w:t>
-      </w:r>
-    </w:p>
-    <w:p>
-      <w:pPr>
-        <w:pStyle w:val="ListParagraph"/>
-        <w:numPr>
-          <w:ilvl w:val="0"/>
-          <w:numId w:val="26"/>
-        </w:numPr>
-      </w:pPr>
-      <w:r>
-        <w:t>Sound</w:t>
-      </w:r>
-    </w:p>
-    <w:p>
-      <w:pPr>
-        <w:pStyle w:val="ListParagraph"/>
-        <w:numPr>
-          <w:ilvl w:val="0"/>
-          <w:numId w:val="26"/>
-        </w:numPr>
-      </w:pPr>
-      <w:r>
-        <w:t>Themes</w:t>
-      </w:r>
-    </w:p>
-    <w:p>
-      <w:pPr>
-        <w:pStyle w:val="ListParagraph"/>
-        <w:numPr>
-          <w:ilvl w:val="0"/>
-          <w:numId w:val="26"/>
-        </w:numPr>
-      </w:pPr>
-      <w:r>
-        <w:t>Background</w:t>
-      </w:r>
-    </w:p>
-    <w:p>
-      <w:pPr>
-        <w:pStyle w:val="ListParagraph"/>
-        <w:numPr>
-          <w:ilvl w:val="0"/>
-          <w:numId w:val="26"/>
-        </w:numPr>
-      </w:pPr>
-      <w:r>
-        <w:t>Set Up Slide Show</w:t>
-      </w:r>
-    </w:p>
-    <w:p>
-      <w:pPr>
-        <w:pStyle w:val="ListParagraph"/>
-        <w:numPr>
-          <w:ilvl w:val="0"/>
-          <w:numId w:val="26"/>
-        </w:numPr>
-      </w:pPr>
-      <w:r>
-        <w:lastRenderedPageBreak/>
-        <w:t>Presentation View</w:t>
-      </w:r>
-    </w:p>
-    <w:p>
-      <w:pPr>
-        <w:pStyle w:val="ListParagraph"/>
-        <w:numPr>
-          <w:ilvl w:val="0"/>
-          <w:numId w:val="26"/>
-        </w:numPr>
-      </w:pPr>
-      <w:r>
-        <w:t>Color/Grayscale</w:t>
-      </w:r>
+        <w:t>Text boxes</w:t>
+      </w:r>
+    </w:p>
+    <w:p>
+      <w:pPr>
+        <w:pStyle w:val="ListParagraph"/>
+      </w:pPr>
     </w:p>
     <w:p>
       <w:pPr>
         <w:pStyle w:val="Heading2"/>
       </w:pPr>
-      <w:bookmarkStart w:id="13" w:name="_Toc161560871"/>
+      <w:bookmarkStart w:id="12" w:name="_Toc173734200"/>
       <w:r>
         <w:t>M5</w:t>
       </w:r>
@@ -2699,22 +2839,34 @@
         <w:t>Release 0.5</w:t>
       </w:r>
       <w:r>
-        <w:t xml:space="preserve"> - </w:t>
-      </w:r>
-      <w:r>
-        <w:t>August 16st, 2007</w:t>
+        <w:t xml:space="preserve"> </w:t>
+      </w:r>
+      <w:bookmarkEnd w:id="12"/>
+    </w:p>
+    <w:p>
+      <w:pPr>
+        <w:pStyle w:val="Heading3"/>
+      </w:pPr>
+      <w:bookmarkStart w:id="13" w:name="_Toc173734201"/>
+      <w:r>
+        <w:t>Excel</w:t>
       </w:r>
       <w:bookmarkEnd w:id="13"/>
-    </w:p>
-    <w:p>
-      <w:pPr>
-        <w:pStyle w:val="Heading3"/>
-      </w:pPr>
-      <w:bookmarkStart w:id="14" w:name="_Toc161560872"/>
-      <w:r>
-        <w:t>Excel</w:t>
-      </w:r>
-      <w:bookmarkEnd w:id="14"/>
+      <w:r>
+        <w:t xml:space="preserve"> </w:t>
+      </w:r>
+      <w:r>
+        <w:t>- August</w:t>
+      </w:r>
+      <w:r>
+        <w:t xml:space="preserve"> </w:t>
+      </w:r>
+      <w:r>
+        <w:t>31</w:t>
+      </w:r>
+      <w:r>
+        <w:t>st, 2007</w:t>
+      </w:r>
     </w:p>
     <w:p>
       <w:pPr>
@@ -2737,7 +2889,16 @@
         </w:numPr>
       </w:pPr>
       <w:r>
-        <w:t>Data Pilot Tables</w:t>
+        <w:t xml:space="preserve">Annotations </w:t>
+      </w:r>
+      <w:r>
+        <w:t>(S</w:t>
+      </w:r>
+      <w:r>
+        <w:t>hapes properties</w:t>
+      </w:r>
+      <w:r>
+        <w:t>)</w:t>
       </w:r>
     </w:p>
     <w:p>
@@ -2749,7 +2910,7 @@
         </w:numPr>
       </w:pPr>
       <w:r>
-        <w:t>Names and Labels for Data Ranges</w:t>
+        <w:t>Data Consolidation</w:t>
       </w:r>
     </w:p>
     <w:p>
@@ -2761,7 +2922,7 @@
         </w:numPr>
       </w:pPr>
       <w:r>
-        <w:t xml:space="preserve">Text boxes </w:t>
+        <w:t>Change Tracking</w:t>
       </w:r>
     </w:p>
     <w:p>
@@ -2773,27 +2934,62 @@
         </w:numPr>
       </w:pPr>
       <w:r>
-        <w:t xml:space="preserve">Annotations </w:t>
-      </w:r>
-      <w:r>
-        <w:t>(S</w:t>
-      </w:r>
-      <w:r>
-        <w:t>hapes properties</w:t>
-      </w:r>
-      <w:r>
-        <w:t>)</w:t>
+        <w:lastRenderedPageBreak/>
+        <w:t xml:space="preserve">Completed </w:t>
+      </w:r>
+      <w:r>
+        <w:t xml:space="preserve">Charts </w:t>
+      </w:r>
+    </w:p>
+    <w:p>
+      <w:pPr>
+        <w:pStyle w:val="ListParagraph"/>
+        <w:numPr>
+          <w:ilvl w:val="0"/>
+          <w:numId w:val="20"/>
+        </w:numPr>
+      </w:pPr>
+      <w:r>
+        <w:t>Performance improvements</w:t>
+      </w:r>
+    </w:p>
+    <w:p>
+      <w:pPr>
+        <w:pStyle w:val="ListParagraph"/>
+        <w:numPr>
+          <w:ilvl w:val="0"/>
+          <w:numId w:val="20"/>
+        </w:numPr>
+      </w:pPr>
+      <w:r>
+        <w:t>Packaging and localization in five languages (English, French, German, Dutch and Polish)</w:t>
+      </w:r>
+    </w:p>
+    <w:p>
+      <w:pPr>
+        <w:pStyle w:val="Heading2"/>
+      </w:pPr>
+      <w:bookmarkStart w:id="14" w:name="_Toc173734204"/>
+      <w:r>
+        <w:t>Combined M4/M5 Release 0.4 – August 9</w:t>
+      </w:r>
+      <w:r>
+        <w:rPr>
+          <w:vertAlign w:val="superscript"/>
+        </w:rPr>
+        <w:t>th</w:t>
+      </w:r>
+      <w:r>
+        <w:t xml:space="preserve"> 2007</w:t>
       </w:r>
     </w:p>
     <w:p>
       <w:pPr>
         <w:pStyle w:val="Heading3"/>
       </w:pPr>
-      <w:bookmarkStart w:id="15" w:name="_Toc161560873"/>
       <w:r>
         <w:t>PowerPoint</w:t>
       </w:r>
-      <w:bookmarkEnd w:id="15"/>
     </w:p>
     <w:p>
       <w:pPr>
@@ -2804,7 +3000,7 @@
         </w:numPr>
       </w:pPr>
       <w:r>
-        <w:t>Comments</w:t>
+        <w:t>Actions</w:t>
       </w:r>
     </w:p>
     <w:p>
@@ -2816,7 +3012,13 @@
         </w:numPr>
       </w:pPr>
       <w:r>
-        <w:t>Notes</w:t>
+        <w:t xml:space="preserve">Setup </w:t>
+      </w:r>
+      <w:r>
+        <w:t xml:space="preserve">Slide </w:t>
+      </w:r>
+      <w:r>
+        <w:t>Show</w:t>
       </w:r>
     </w:p>
     <w:p>
@@ -2828,7 +3030,7 @@
         </w:numPr>
       </w:pPr>
       <w:r>
-        <w:t>Date &amp; Time</w:t>
+        <w:t>Design Layouts</w:t>
       </w:r>
     </w:p>
     <w:p>
@@ -2840,30 +3042,180 @@
         </w:numPr>
       </w:pPr>
       <w:r>
-        <w:t>Slide Number</w:t>
+        <w:t>Insert text, slide number, date/time</w:t>
+      </w:r>
+    </w:p>
+    <w:p>
+      <w:pPr>
+        <w:pStyle w:val="ListParagraph"/>
+        <w:numPr>
+          <w:ilvl w:val="0"/>
+          <w:numId w:val="27"/>
+        </w:numPr>
+      </w:pPr>
+      <w:r>
+        <w:t>Themes in the presentation</w:t>
+      </w:r>
+    </w:p>
+    <w:p>
+      <w:pPr>
+        <w:pStyle w:val="ListParagraph"/>
+        <w:numPr>
+          <w:ilvl w:val="0"/>
+          <w:numId w:val="27"/>
+        </w:numPr>
+      </w:pPr>
+      <w:r>
+        <w:t>Slide Master</w:t>
+      </w:r>
+    </w:p>
+    <w:p>
+      <w:pPr>
+        <w:pStyle w:val="ListParagraph"/>
+        <w:numPr>
+          <w:ilvl w:val="0"/>
+          <w:numId w:val="27"/>
+        </w:numPr>
+      </w:pPr>
+      <w:r>
+        <w:t>Handout Master</w:t>
+      </w:r>
+    </w:p>
+    <w:p>
+      <w:pPr>
+        <w:pStyle w:val="ListParagraph"/>
+        <w:numPr>
+          <w:ilvl w:val="0"/>
+          <w:numId w:val="27"/>
+        </w:numPr>
+      </w:pPr>
+      <w:r>
+        <w:t>Notes Master</w:t>
+      </w:r>
+    </w:p>
+    <w:p>
+      <w:pPr>
+        <w:pStyle w:val="ListParagraph"/>
+        <w:numPr>
+          <w:ilvl w:val="0"/>
+          <w:numId w:val="27"/>
+        </w:numPr>
+      </w:pPr>
+      <w:r>
+        <w:t>Photo Album</w:t>
+      </w:r>
+    </w:p>
+    <w:p>
+      <w:pPr>
+        <w:pStyle w:val="ListParagraph"/>
+        <w:numPr>
+          <w:ilvl w:val="0"/>
+          <w:numId w:val="27"/>
+        </w:numPr>
+      </w:pPr>
+      <w:r>
+        <w:t>Custom Animation</w:t>
+      </w:r>
+    </w:p>
+    <w:p>
+      <w:pPr>
+        <w:pStyle w:val="ListParagraph"/>
+        <w:numPr>
+          <w:ilvl w:val="0"/>
+          <w:numId w:val="27"/>
+        </w:numPr>
+      </w:pPr>
+      <w:r>
+        <w:t>Hyper</w:t>
+      </w:r>
+      <w:r>
+        <w:t xml:space="preserve"> </w:t>
+      </w:r>
+      <w:r>
+        <w:t>Link</w:t>
+      </w:r>
+    </w:p>
+    <w:p>
+      <w:pPr>
+        <w:pStyle w:val="ListParagraph"/>
+        <w:numPr>
+          <w:ilvl w:val="0"/>
+          <w:numId w:val="27"/>
+        </w:numPr>
+      </w:pPr>
+      <w:r>
+        <w:t>Movie</w:t>
+      </w:r>
+    </w:p>
+    <w:p>
+      <w:pPr>
+        <w:pStyle w:val="ListParagraph"/>
+        <w:numPr>
+          <w:ilvl w:val="0"/>
+          <w:numId w:val="27"/>
+        </w:numPr>
+      </w:pPr>
+      <w:r>
+        <w:t>Sound</w:t>
+      </w:r>
+    </w:p>
+    <w:p>
+      <w:pPr>
+        <w:pStyle w:val="ListParagraph"/>
+        <w:numPr>
+          <w:ilvl w:val="0"/>
+          <w:numId w:val="27"/>
+        </w:numPr>
+      </w:pPr>
+      <w:r>
+        <w:t>Shapes</w:t>
+      </w:r>
+    </w:p>
+    <w:p>
+      <w:pPr>
+        <w:pStyle w:val="ListParagraph"/>
+        <w:numPr>
+          <w:ilvl w:val="0"/>
+          <w:numId w:val="27"/>
+        </w:numPr>
+      </w:pPr>
+      <w:r>
+        <w:t>Notes</w:t>
       </w:r>
     </w:p>
     <w:p>
       <w:pPr>
         <w:pStyle w:val="Heading2"/>
       </w:pPr>
-      <w:bookmarkStart w:id="16" w:name="_Toc161560874"/>
       <w:r>
         <w:t>M6</w:t>
       </w:r>
       <w:r>
-        <w:t xml:space="preserve">: </w:t>
-      </w:r>
-      <w:r>
-        <w:t>Release 1.0</w:t>
-      </w:r>
-      <w:r>
-        <w:t xml:space="preserve"> - </w:t>
-      </w:r>
-      <w:r>
-        <w:t>August 31st, 2007</w:t>
-      </w:r>
-      <w:bookmarkEnd w:id="16"/>
+        <w:t xml:space="preserve"> Release </w:t>
+      </w:r>
+      <w:r>
+        <w:t>5</w:t>
+      </w:r>
+      <w:r>
+        <w:rPr>
+          <w:vertAlign w:val="superscript"/>
+        </w:rPr>
+        <w:t>th</w:t>
+      </w:r>
+      <w:r>
+        <w:t xml:space="preserve"> October</w:t>
+      </w:r>
+      <w:bookmarkEnd w:id="14"/>
+    </w:p>
+    <w:p>
+      <w:pPr>
+        <w:pStyle w:val="Heading3"/>
+      </w:pPr>
+      <w:bookmarkStart w:id="15" w:name="_Toc173734205"/>
+      <w:r>
+        <w:t>Excel</w:t>
+      </w:r>
+      <w:bookmarkEnd w:id="15"/>
     </w:p>
     <w:p>
       <w:pPr>
@@ -2874,20 +3226,23 @@
         </w:numPr>
       </w:pPr>
       <w:r>
-        <w:t>Performance improvements</w:t>
-      </w:r>
-    </w:p>
-    <w:p>
-      <w:pPr>
-        <w:pStyle w:val="ListParagraph"/>
-        <w:numPr>
-          <w:ilvl w:val="0"/>
-          <w:numId w:val="20"/>
-        </w:numPr>
-      </w:pPr>
-      <w:r>
-        <w:t>Packaging and localization in five languages (English, French, German, Dutch and Polish)</w:t>
-      </w:r>
+        <w:t>Data Pilot Tables</w:t>
+      </w:r>
+    </w:p>
+    <w:p>
+      <w:pPr>
+        <w:pStyle w:val="ListParagraph"/>
+      </w:pPr>
+    </w:p>
+    <w:p>
+      <w:pPr>
+        <w:pStyle w:val="ListParagraph"/>
+      </w:pPr>
+    </w:p>
+    <w:p>
+      <w:pPr>
+        <w:ind w:left="720"/>
+      </w:pPr>
     </w:p>
     <w:p/>
     <w:sectPr>
@@ -3060,9 +3415,6 @@
         </w:rPr>
         <w:alias w:val="Title"/>
         <w:id w:val="4611900"/>
-        <w:placeholder>
-          <w:docPart w:val="C725D68B2BD24592884FFEB834B5395B"/>
-        </w:placeholder>
         <w:dataBinding w:prefixMappings="xmlns:ns0='http://purl.org/dc/elements/1.1/' xmlns:ns1='http://schemas.openxmlformats.org/package/2006/metadata/core-properties' " w:xpath="/ns1:coreProperties[1]/ns0:title[1]" w:storeItemID="{6C3C8BC8-F283-45AE-878A-BAB7291924A1}"/>
         <w:text/>
       </w:sdtPr>
@@ -3071,7 +3423,6 @@
           <w:rPr>
             <w:b/>
             <w:sz w:val="28"/>
-            <w:lang w:val="fr-FR"/>
           </w:rPr>
           <w:t>ODF Translator - Phase II</w:t>
         </w:r>
@@ -3093,17 +3444,11 @@
       <w:sdtPr>
         <w:alias w:val="Author"/>
         <w:id w:val="4611902"/>
-        <w:placeholder>
-          <w:docPart w:val="6F2AA5EFEEFF46A5ACD8795C3E72C049"/>
-        </w:placeholder>
         <w:dataBinding w:prefixMappings="xmlns:ns0='http://purl.org/dc/elements/1.1/' xmlns:ns1='http://schemas.openxmlformats.org/package/2006/metadata/core-properties' " w:xpath="/ns1:coreProperties[1]/ns0:creator[1]" w:storeItemID="{6C3C8BC8-F283-45AE-878A-BAB7291924A1}"/>
         <w:text/>
       </w:sdtPr>
       <w:sdtContent>
         <w:r>
-          <w:rPr>
-            <w:lang w:val="fr-FR"/>
-          </w:rPr>
           <w:t>Olivier DURAND</w:t>
         </w:r>
       </w:sdtContent>
@@ -3624,7 +3969,7 @@
       <w:lvlText w:val=""/>
       <w:lvlJc w:val="left"/>
       <w:pPr>
-        <w:ind w:left="1080" w:hanging="360"/>
+        <w:ind w:left="720" w:hanging="360"/>
       </w:pPr>
       <w:rPr>
         <w:rFonts w:ascii="Symbol" w:hAnsi="Symbol" w:hint="default"/>
@@ -3636,7 +3981,7 @@
       <w:lvlText w:val="o"/>
       <w:lvlJc w:val="left"/>
       <w:pPr>
-        <w:ind w:left="1800" w:hanging="360"/>
+        <w:ind w:left="1440" w:hanging="360"/>
       </w:pPr>
       <w:rPr>
         <w:rFonts w:ascii="Courier New" w:hAnsi="Courier New" w:cs="Courier New" w:hint="default"/>
@@ -3648,7 +3993,7 @@
       <w:lvlText w:val=""/>
       <w:lvlJc w:val="left"/>
       <w:pPr>
-        <w:ind w:left="2520" w:hanging="360"/>
+        <w:ind w:left="2160" w:hanging="360"/>
       </w:pPr>
       <w:rPr>
         <w:rFonts w:ascii="Wingdings" w:hAnsi="Wingdings" w:hint="default"/>
@@ -3660,7 +4005,7 @@
       <w:lvlText w:val=""/>
       <w:lvlJc w:val="left"/>
       <w:pPr>
-        <w:ind w:left="3240" w:hanging="360"/>
+        <w:ind w:left="2880" w:hanging="360"/>
       </w:pPr>
       <w:rPr>
         <w:rFonts w:ascii="Symbol" w:hAnsi="Symbol" w:hint="default"/>
@@ -3672,7 +4017,7 @@
       <w:lvlText w:val="o"/>
       <w:lvlJc w:val="left"/>
       <w:pPr>
-        <w:ind w:left="3960" w:hanging="360"/>
+        <w:ind w:left="3600" w:hanging="360"/>
       </w:pPr>
       <w:rPr>
         <w:rFonts w:ascii="Courier New" w:hAnsi="Courier New" w:cs="Courier New" w:hint="default"/>
@@ -3684,7 +4029,7 @@
       <w:lvlText w:val=""/>
       <w:lvlJc w:val="left"/>
       <w:pPr>
-        <w:ind w:left="4680" w:hanging="360"/>
+        <w:ind w:left="4320" w:hanging="360"/>
       </w:pPr>
       <w:rPr>
         <w:rFonts w:ascii="Wingdings" w:hAnsi="Wingdings" w:hint="default"/>
@@ -3696,7 +4041,7 @@
       <w:lvlText w:val=""/>
       <w:lvlJc w:val="left"/>
       <w:pPr>
-        <w:ind w:left="5400" w:hanging="360"/>
+        <w:ind w:left="5040" w:hanging="360"/>
       </w:pPr>
       <w:rPr>
         <w:rFonts w:ascii="Symbol" w:hAnsi="Symbol" w:hint="default"/>
@@ -3708,7 +4053,7 @@
       <w:lvlText w:val="o"/>
       <w:lvlJc w:val="left"/>
       <w:pPr>
-        <w:ind w:left="6120" w:hanging="360"/>
+        <w:ind w:left="5760" w:hanging="360"/>
       </w:pPr>
       <w:rPr>
         <w:rFonts w:ascii="Courier New" w:hAnsi="Courier New" w:cs="Courier New" w:hint="default"/>
@@ -3720,7 +4065,7 @@
       <w:lvlText w:val=""/>
       <w:lvlJc w:val="left"/>
       <w:pPr>
-        <w:ind w:left="6840" w:hanging="360"/>
+        <w:ind w:left="6480" w:hanging="360"/>
       </w:pPr>
       <w:rPr>
         <w:rFonts w:ascii="Wingdings" w:hAnsi="Wingdings" w:hint="default"/>
@@ -3984,7 +4329,7 @@
       <w:lvlText w:val="%1.%2.%3"/>
       <w:lvlJc w:val="left"/>
       <w:pPr>
-        <w:ind w:left="720" w:hanging="720"/>
+        <w:ind w:left="2280" w:hanging="720"/>
       </w:pPr>
     </w:lvl>
     <w:lvl w:ilvl="3">
@@ -4440,6 +4785,92 @@
     </w:lvl>
   </w:abstractNum>
   <w:abstractNum w:abstractNumId="20">
+    <w:nsid w:val="25167B5F"/>
+    <w:multiLevelType w:val="hybridMultilevel"/>
+    <w:tmpl w:val="918C3C7E"/>
+    <w:lvl w:ilvl="0" w:tplc="0415000F">
+      <w:start w:val="1"/>
+      <w:numFmt w:val="decimal"/>
+      <w:lvlText w:val="%1."/>
+      <w:lvlJc w:val="left"/>
+      <w:pPr>
+        <w:ind w:left="1440" w:hanging="360"/>
+      </w:pPr>
+    </w:lvl>
+    <w:lvl w:ilvl="1" w:tplc="04150019" w:tentative="1">
+      <w:start w:val="1"/>
+      <w:numFmt w:val="lowerLetter"/>
+      <w:lvlText w:val="%2."/>
+      <w:lvlJc w:val="left"/>
+      <w:pPr>
+        <w:ind w:left="2160" w:hanging="360"/>
+      </w:pPr>
+    </w:lvl>
+    <w:lvl w:ilvl="2" w:tplc="0415001B" w:tentative="1">
+      <w:start w:val="1"/>
+      <w:numFmt w:val="lowerRoman"/>
+      <w:lvlText w:val="%3."/>
+      <w:lvlJc w:val="right"/>
+      <w:pPr>
+        <w:ind w:left="2880" w:hanging="180"/>
+      </w:pPr>
+    </w:lvl>
+    <w:lvl w:ilvl="3" w:tplc="0415000F" w:tentative="1">
+      <w:start w:val="1"/>
+      <w:numFmt w:val="decimal"/>
+      <w:lvlText w:val="%4."/>
+      <w:lvlJc w:val="left"/>
+      <w:pPr>
+        <w:ind w:left="3600" w:hanging="360"/>
+      </w:pPr>
+    </w:lvl>
+    <w:lvl w:ilvl="4" w:tplc="04150019" w:tentative="1">
+      <w:start w:val="1"/>
+      <w:numFmt w:val="lowerLetter"/>
+      <w:lvlText w:val="%5."/>
+      <w:lvlJc w:val="left"/>
+      <w:pPr>
+        <w:ind w:left="4320" w:hanging="360"/>
+      </w:pPr>
+    </w:lvl>
+    <w:lvl w:ilvl="5" w:tplc="0415001B" w:tentative="1">
+      <w:start w:val="1"/>
+      <w:numFmt w:val="lowerRoman"/>
+      <w:lvlText w:val="%6."/>
+      <w:lvlJc w:val="right"/>
+      <w:pPr>
+        <w:ind w:left="5040" w:hanging="180"/>
+      </w:pPr>
+    </w:lvl>
+    <w:lvl w:ilvl="6" w:tplc="0415000F" w:tentative="1">
+      <w:start w:val="1"/>
+      <w:numFmt w:val="decimal"/>
+      <w:lvlText w:val="%7."/>
+      <w:lvlJc w:val="left"/>
+      <w:pPr>
+        <w:ind w:left="5760" w:hanging="360"/>
+      </w:pPr>
+    </w:lvl>
+    <w:lvl w:ilvl="7" w:tplc="04150019" w:tentative="1">
+      <w:start w:val="1"/>
+      <w:numFmt w:val="lowerLetter"/>
+      <w:lvlText w:val="%8."/>
+      <w:lvlJc w:val="left"/>
+      <w:pPr>
+        <w:ind w:left="6480" w:hanging="360"/>
+      </w:pPr>
+    </w:lvl>
+    <w:lvl w:ilvl="8" w:tplc="0415001B" w:tentative="1">
+      <w:start w:val="1"/>
+      <w:numFmt w:val="lowerRoman"/>
+      <w:lvlText w:val="%9."/>
+      <w:lvlJc w:val="right"/>
+      <w:pPr>
+        <w:ind w:left="7200" w:hanging="180"/>
+      </w:pPr>
+    </w:lvl>
+  </w:abstractNum>
+  <w:abstractNum w:abstractNumId="21">
     <w:nsid w:val="27DD76A0"/>
     <w:multiLevelType w:val="hybridMultilevel"/>
     <w:tmpl w:val="4DB0D63C"/>
@@ -4552,7 +4983,7 @@
       </w:rPr>
     </w:lvl>
   </w:abstractNum>
-  <w:abstractNum w:abstractNumId="21">
+  <w:abstractNum w:abstractNumId="22">
     <w:nsid w:val="2F520EF6"/>
     <w:multiLevelType w:val="hybridMultilevel"/>
     <w:tmpl w:val="4AB6B78E"/>
@@ -4665,7 +5096,7 @@
       </w:rPr>
     </w:lvl>
   </w:abstractNum>
-  <w:abstractNum w:abstractNumId="22">
+  <w:abstractNum w:abstractNumId="23">
     <w:nsid w:val="3BBE37E7"/>
     <w:multiLevelType w:val="hybridMultilevel"/>
     <w:tmpl w:val="D3923E04"/>
@@ -4778,7 +5209,7 @@
       </w:rPr>
     </w:lvl>
   </w:abstractNum>
-  <w:abstractNum w:abstractNumId="23">
+  <w:abstractNum w:abstractNumId="24">
     <w:nsid w:val="6C5E1DE4"/>
     <w:multiLevelType w:val="hybridMultilevel"/>
     <w:tmpl w:val="B6E2A686"/>
@@ -4891,7 +5322,7 @@
       </w:rPr>
     </w:lvl>
   </w:abstractNum>
-  <w:abstractNum w:abstractNumId="24">
+  <w:abstractNum w:abstractNumId="25">
     <w:nsid w:val="75F760E9"/>
     <w:multiLevelType w:val="hybridMultilevel"/>
     <w:tmpl w:val="0A78076C"/>
@@ -5004,7 +5435,7 @@
       </w:rPr>
     </w:lvl>
   </w:abstractNum>
-  <w:abstractNum w:abstractNumId="25">
+  <w:abstractNum w:abstractNumId="26">
     <w:nsid w:val="775D71FE"/>
     <w:multiLevelType w:val="hybridMultilevel"/>
     <w:tmpl w:val="F1C6D352"/>
@@ -5117,7 +5548,7 @@
       </w:rPr>
     </w:lvl>
   </w:abstractNum>
-  <w:abstractNum w:abstractNumId="26">
+  <w:abstractNum w:abstractNumId="27">
     <w:nsid w:val="7AEA2A18"/>
     <w:multiLevelType w:val="hybridMultilevel"/>
     <w:tmpl w:val="31EA3B3E"/>
@@ -5281,31 +5712,31 @@
     <w:abstractNumId w:val="0"/>
   </w:num>
   <w:num w:numId="14">
+    <w:abstractNumId w:val="22"/>
+  </w:num>
+  <w:num w:numId="15">
     <w:abstractNumId w:val="21"/>
   </w:num>
-  <w:num w:numId="15">
-    <w:abstractNumId w:val="20"/>
-  </w:num>
   <w:num w:numId="16">
-    <w:abstractNumId w:val="23"/>
+    <w:abstractNumId w:val="24"/>
   </w:num>
   <w:num w:numId="17">
-    <w:abstractNumId w:val="25"/>
+    <w:abstractNumId w:val="26"/>
   </w:num>
   <w:num w:numId="18">
     <w:abstractNumId w:val="19"/>
   </w:num>
   <w:num w:numId="19">
-    <w:abstractNumId w:val="24"/>
+    <w:abstractNumId w:val="25"/>
   </w:num>
   <w:num w:numId="20">
-    <w:abstractNumId w:val="22"/>
+    <w:abstractNumId w:val="23"/>
   </w:num>
   <w:num w:numId="21">
     <w:abstractNumId w:val="12"/>
   </w:num>
   <w:num w:numId="22">
-    <w:abstractNumId w:val="26"/>
+    <w:abstractNumId w:val="27"/>
   </w:num>
   <w:num w:numId="23">
     <w:abstractNumId w:val="11"/>
@@ -5321,6 +5752,9 @@
   </w:num>
   <w:num w:numId="27">
     <w:abstractNumId w:val="14"/>
+  </w:num>
+  <w:num w:numId="28">
+    <w:abstractNumId w:val="20"/>
   </w:num>
 </w:numbering>
 </file>
@@ -5550,6 +5984,7 @@
         <w:numId w:val="24"/>
       </w:numPr>
       <w:spacing w:before="200"/>
+      <w:ind w:left="720"/>
       <w:outlineLvl w:val="2"/>
     </w:pPr>
     <w:rPr>
@@ -5564,7 +5999,6 @@
     <w:basedOn w:val="Normal"/>
     <w:next w:val="Normal"/>
     <w:link w:val="Heading4Char"/>
-    <w:semiHidden/>
     <w:unhideWhenUsed/>
     <w:qFormat/>
     <w:rsid w:val="00CC1F8A"/>
@@ -5592,7 +6026,6 @@
     <w:basedOn w:val="Normal"/>
     <w:next w:val="Normal"/>
     <w:link w:val="Heading5Char"/>
-    <w:semiHidden/>
     <w:unhideWhenUsed/>
     <w:qFormat/>
     <w:rsid w:val="00CC1F8A"/>
@@ -5616,7 +6049,6 @@
     <w:basedOn w:val="Normal"/>
     <w:next w:val="Normal"/>
     <w:link w:val="Heading6Char"/>
-    <w:semiHidden/>
     <w:unhideWhenUsed/>
     <w:qFormat/>
     <w:rsid w:val="00CC1F8A"/>
@@ -5642,7 +6074,6 @@
     <w:basedOn w:val="Normal"/>
     <w:next w:val="Normal"/>
     <w:link w:val="Heading7Char"/>
-    <w:semiHidden/>
     <w:unhideWhenUsed/>
     <w:qFormat/>
     <w:rsid w:val="00CC1F8A"/>
@@ -5668,7 +6099,6 @@
     <w:basedOn w:val="Normal"/>
     <w:next w:val="Normal"/>
     <w:link w:val="Heading8Char"/>
-    <w:semiHidden/>
     <w:unhideWhenUsed/>
     <w:qFormat/>
     <w:rsid w:val="00CC1F8A"/>
@@ -5694,7 +6124,6 @@
     <w:basedOn w:val="Normal"/>
     <w:next w:val="Normal"/>
     <w:link w:val="Heading9Char"/>
-    <w:semiHidden/>
     <w:unhideWhenUsed/>
     <w:qFormat/>
     <w:rsid w:val="00CC1F8A"/>
@@ -6046,431 +6475,6 @@
 </w:styles>
 </file>
 
-<file path=word/glossary/document.xml><?xml version="1.0" encoding="utf-8"?>
-<w:glossaryDocument xmlns:ve="http://schemas.openxmlformats.org/markup-compatibility/2006" xmlns:o="urn:schemas-microsoft-com:office:office" xmlns:r="http://schemas.openxmlformats.org/officeDocument/2006/relationships" xmlns:m="http://schemas.openxmlformats.org/officeDocument/2006/math" xmlns:v="urn:schemas-microsoft-com:vml" xmlns:wp="http://schemas.openxmlformats.org/drawingml/2006/wordprocessingDrawing" xmlns:w10="urn:schemas-microsoft-com:office:word" xmlns:w="http://schemas.openxmlformats.org/wordprocessingml/2006/main" xmlns:wne="http://schemas.microsoft.com/office/word/2006/wordml">
-  <w:docParts>
-    <w:docPart>
-      <w:docPartPr>
-        <w:name w:val="C725D68B2BD24592884FFEB834B5395B"/>
-        <w:category>
-          <w:name w:val="General"/>
-          <w:gallery w:val="placeholder"/>
-        </w:category>
-        <w:types>
-          <w:type w:val="bbPlcHdr"/>
-        </w:types>
-        <w:behaviors>
-          <w:behavior w:val="content"/>
-        </w:behaviors>
-        <w:guid w:val="{D34AC112-D538-4222-A838-D44300694552}"/>
-      </w:docPartPr>
-      <w:docPartBody>
-        <w:p>
-          <w:r>
-            <w:rPr>
-              <w:rStyle w:val="PlaceholderText"/>
-            </w:rPr>
-            <w:t>[Title]</w:t>
-          </w:r>
-        </w:p>
-      </w:docPartBody>
-    </w:docPart>
-    <w:docPart>
-      <w:docPartPr>
-        <w:name w:val="6F2AA5EFEEFF46A5ACD8795C3E72C049"/>
-        <w:category>
-          <w:name w:val="General"/>
-          <w:gallery w:val="placeholder"/>
-        </w:category>
-        <w:types>
-          <w:type w:val="bbPlcHdr"/>
-        </w:types>
-        <w:behaviors>
-          <w:behavior w:val="content"/>
-        </w:behaviors>
-        <w:guid w:val="{C0EAA16E-F837-4034-8DB9-9113E3F79446}"/>
-      </w:docPartPr>
-      <w:docPartBody>
-        <w:p>
-          <w:r>
-            <w:rPr>
-              <w:rStyle w:val="PlaceholderText"/>
-            </w:rPr>
-            <w:t>[Author]</w:t>
-          </w:r>
-        </w:p>
-      </w:docPartBody>
-    </w:docPart>
-  </w:docParts>
-</w:glossaryDocument>
-</file>
-
-<file path=word/glossary/fontTable.xml><?xml version="1.0" encoding="utf-8"?>
-<w:fonts xmlns:r="http://schemas.openxmlformats.org/officeDocument/2006/relationships" xmlns:w="http://schemas.openxmlformats.org/wordprocessingml/2006/main">
-  <w:font w:name="Symbol">
-    <w:panose1 w:val="05050102010706020507"/>
-    <w:charset w:val="02"/>
-    <w:family w:val="roman"/>
-    <w:pitch w:val="variable"/>
-    <w:sig w:usb0="00000000" w:usb1="10000000" w:usb2="00000000" w:usb3="00000000" w:csb0="80000000" w:csb1="00000000"/>
-  </w:font>
-  <w:font w:name="Times New Roman">
-    <w:panose1 w:val="02020603050405020304"/>
-    <w:charset w:val="EE"/>
-    <w:family w:val="roman"/>
-    <w:pitch w:val="variable"/>
-    <w:sig w:usb0="20002A87" w:usb1="80000000" w:usb2="00000008" w:usb3="00000000" w:csb0="000001FF" w:csb1="00000000"/>
-  </w:font>
-  <w:font w:name="Courier New">
-    <w:panose1 w:val="02070309020205020404"/>
-    <w:charset w:val="EE"/>
-    <w:family w:val="modern"/>
-    <w:pitch w:val="fixed"/>
-    <w:sig w:usb0="20002A87" w:usb1="80000000" w:usb2="00000008" w:usb3="00000000" w:csb0="000001FF" w:csb1="00000000"/>
-  </w:font>
-  <w:font w:name="Wingdings">
-    <w:panose1 w:val="05000000000000000000"/>
-    <w:charset w:val="02"/>
-    <w:family w:val="auto"/>
-    <w:pitch w:val="variable"/>
-    <w:sig w:usb0="00000000" w:usb1="10000000" w:usb2="00000000" w:usb3="00000000" w:csb0="80000000" w:csb1="00000000"/>
-  </w:font>
-  <w:font w:name="Tahoma">
-    <w:panose1 w:val="020B0604030504040204"/>
-    <w:charset w:val="00"/>
-    <w:family w:val="swiss"/>
-    <w:notTrueType/>
-    <w:pitch w:val="variable"/>
-    <w:sig w:usb0="00000003" w:usb1="00000000" w:usb2="00000000" w:usb3="00000000" w:csb0="00000001" w:csb1="00000000"/>
-  </w:font>
-  <w:font w:name="Verdana">
-    <w:panose1 w:val="020B0604030504040204"/>
-    <w:charset w:val="00"/>
-    <w:family w:val="swiss"/>
-    <w:pitch w:val="variable"/>
-    <w:sig w:usb0="20000287" w:usb1="00000000" w:usb2="00000000" w:usb3="00000000" w:csb0="0000019F" w:csb1="00000000"/>
-  </w:font>
-  <w:font w:name="Arial">
-    <w:panose1 w:val="020B0604020202020204"/>
-    <w:charset w:val="EE"/>
-    <w:family w:val="swiss"/>
-    <w:pitch w:val="variable"/>
-    <w:sig w:usb0="20002A87" w:usb1="80000000" w:usb2="00000008" w:usb3="00000000" w:csb0="000001FF" w:csb1="00000000"/>
-  </w:font>
-  <w:font w:name="Cambria">
-    <w:panose1 w:val="02040503050406030204"/>
-    <w:charset w:val="EE"/>
-    <w:family w:val="roman"/>
-    <w:pitch w:val="variable"/>
-    <w:sig w:usb0="A00002EF" w:usb1="4000004B" w:usb2="00000000" w:usb3="00000000" w:csb0="0000009F" w:csb1="00000000"/>
-  </w:font>
-  <w:font w:name="PMingLiU">
-    <w:altName w:val="新細明體"/>
-    <w:panose1 w:val="02010601000101010101"/>
-    <w:charset w:val="88"/>
-    <w:family w:val="auto"/>
-    <w:notTrueType/>
-    <w:pitch w:val="variable"/>
-    <w:sig w:usb0="00000001" w:usb1="08080000" w:usb2="00000010" w:usb3="00000000" w:csb0="00100000" w:csb1="00000000"/>
-  </w:font>
-  <w:font w:name="Calibri">
-    <w:panose1 w:val="020F0502020204030204"/>
-    <w:charset w:val="EE"/>
-    <w:family w:val="swiss"/>
-    <w:pitch w:val="variable"/>
-    <w:sig w:usb0="A00002EF" w:usb1="4000207B" w:usb2="00000000" w:usb3="00000000" w:csb0="0000009F" w:csb1="00000000"/>
-  </w:font>
-</w:fonts>
-</file>
-
-<file path=word/glossary/settings.xml><?xml version="1.0" encoding="utf-8"?>
-<w:settings xmlns:o="urn:schemas-microsoft-com:office:office" xmlns:r="http://schemas.openxmlformats.org/officeDocument/2006/relationships" xmlns:m="http://schemas.openxmlformats.org/officeDocument/2006/math" xmlns:v="urn:schemas-microsoft-com:vml" xmlns:w10="urn:schemas-microsoft-com:office:word" xmlns:w="http://schemas.openxmlformats.org/wordprocessingml/2006/main" xmlns:sl="http://schemas.openxmlformats.org/schemaLibrary/2006/main">
-  <w:view w:val="normal"/>
-  <w:defaultTabStop w:val="708"/>
-  <w:hyphenationZone w:val="425"/>
-  <w:characterSpacingControl w:val="doNotCompress"/>
-  <w:compat>
-    <w:useFELayout/>
-  </w:compat>
-  <w:rsids>
-    <w:rsidRoot w:val="00F136F0"/>
-    <w:rsid w:val="00C06FF0"/>
-    <w:rsid w:val="00DF2F25"/>
-    <w:rsid w:val="00F136F0"/>
-    <w:rsid w:val="00FE1BE8"/>
-  </w:rsids>
-  <m:mathPr>
-    <m:mathFont m:val="Cambria Math"/>
-    <m:brkBin m:val="before"/>
-    <m:brkBinSub m:val="--"/>
-    <m:smallFrac m:val="off"/>
-    <m:dispDef/>
-    <m:lMargin m:val="0"/>
-    <m:rMargin m:val="0"/>
-    <m:defJc m:val="centerGroup"/>
-    <m:wrapIndent m:val="1440"/>
-    <m:intLim m:val="subSup"/>
-    <m:naryLim m:val="undOvr"/>
-  </m:mathPr>
-  <w:themeFontLang w:val="pl-PL" w:eastAsia="zh-TW" w:bidi="ar-SA"/>
-  <w:clrSchemeMapping w:bg1="light1" w:t1="dark1" w:bg2="light2" w:t2="dark2" w:accent1="accent1" w:accent2="accent2" w:accent3="accent3" w:accent4="accent4" w:accent5="accent5" w:accent6="accent6" w:hyperlink="hyperlink" w:followedHyperlink="followedHyperlink"/>
-  <w:decimalSymbol w:val=","/>
-  <w:listSeparator w:val=";"/>
-</w:settings>
-</file>
-
-<file path=word/glossary/styles.xml><?xml version="1.0" encoding="utf-8"?>
-<w:styles xmlns:r="http://schemas.openxmlformats.org/officeDocument/2006/relationships" xmlns:w="http://schemas.openxmlformats.org/wordprocessingml/2006/main">
-  <w:docDefaults>
-    <w:rPrDefault>
-      <w:rPr>
-        <w:rFonts w:asciiTheme="minorHAnsi" w:eastAsiaTheme="minorEastAsia" w:hAnsiTheme="minorHAnsi" w:cstheme="minorBidi"/>
-        <w:sz w:val="22"/>
-        <w:szCs w:val="22"/>
-        <w:lang w:val="fr-FR" w:eastAsia="fr-FR" w:bidi="ar-SA"/>
-      </w:rPr>
-    </w:rPrDefault>
-    <w:pPrDefault>
-      <w:pPr>
-        <w:spacing w:after="200" w:line="276" w:lineRule="auto"/>
-      </w:pPr>
-    </w:pPrDefault>
-  </w:docDefaults>
-  <w:latentStyles w:defLockedState="0" w:defUIPriority="99" w:defSemiHidden="1" w:defUnhideWhenUsed="1" w:defQFormat="0" w:count="267">
-    <w:lsdException w:name="Normal" w:semiHidden="0" w:uiPriority="0" w:unhideWhenUsed="0" w:qFormat="1"/>
-    <w:lsdException w:name="heading 1" w:semiHidden="0" w:uiPriority="9" w:unhideWhenUsed="0" w:qFormat="1"/>
-    <w:lsdException w:name="heading 2" w:uiPriority="9" w:qFormat="1"/>
-    <w:lsdException w:name="heading 3" w:uiPriority="9" w:qFormat="1"/>
-    <w:lsdException w:name="heading 4" w:uiPriority="9" w:qFormat="1"/>
-    <w:lsdException w:name="heading 5" w:uiPriority="9" w:qFormat="1"/>
-    <w:lsdException w:name="heading 6" w:uiPriority="9" w:qFormat="1"/>
-    <w:lsdException w:name="heading 7" w:uiPriority="9" w:qFormat="1"/>
-    <w:lsdException w:name="heading 8" w:uiPriority="9" w:qFormat="1"/>
-    <w:lsdException w:name="heading 9" w:uiPriority="9" w:qFormat="1"/>
-    <w:lsdException w:name="toc 1" w:uiPriority="39"/>
-    <w:lsdException w:name="toc 2" w:uiPriority="39"/>
-    <w:lsdException w:name="toc 3" w:uiPriority="39"/>
-    <w:lsdException w:name="toc 4" w:uiPriority="39"/>
-    <w:lsdException w:name="toc 5" w:uiPriority="39"/>
-    <w:lsdException w:name="toc 6" w:uiPriority="39"/>
-    <w:lsdException w:name="toc 7" w:uiPriority="39"/>
-    <w:lsdException w:name="toc 8" w:uiPriority="39"/>
-    <w:lsdException w:name="toc 9" w:uiPriority="39"/>
-    <w:lsdException w:name="caption" w:uiPriority="35" w:qFormat="1"/>
-    <w:lsdException w:name="Title" w:semiHidden="0" w:uiPriority="10" w:unhideWhenUsed="0" w:qFormat="1"/>
-    <w:lsdException w:name="Default Paragraph Font" w:uiPriority="1"/>
-    <w:lsdException w:name="Subtitle" w:semiHidden="0" w:uiPriority="11" w:unhideWhenUsed="0" w:qFormat="1"/>
-    <w:lsdException w:name="Strong" w:semiHidden="0" w:uiPriority="22" w:unhideWhenUsed="0" w:qFormat="1"/>
-    <w:lsdException w:name="Emphasis" w:semiHidden="0" w:uiPriority="20" w:unhideWhenUsed="0" w:qFormat="1"/>
-    <w:lsdException w:name="Table Grid" w:semiHidden="0" w:uiPriority="59" w:unhideWhenUsed="0"/>
-    <w:lsdException w:name="Placeholder Text" w:unhideWhenUsed="0"/>
-    <w:lsdException w:name="No Spacing" w:semiHidden="0" w:uiPriority="1" w:unhideWhenUsed="0" w:qFormat="1"/>
-    <w:lsdException w:name="Light Shading" w:semiHidden="0" w:uiPriority="60" w:unhideWhenUsed="0"/>
-    <w:lsdException w:name="Light List" w:semiHidden="0" w:uiPriority="61" w:unhideWhenUsed="0"/>
-    <w:lsdException w:name="Light Grid" w:semiHidden="0" w:uiPriority="62" w:unhideWhenUsed="0"/>
-    <w:lsdException w:name="Medium Shading 1" w:semiHidden="0" w:uiPriority="63" w:unhideWhenUsed="0"/>
-    <w:lsdException w:name="Medium Shading 2" w:semiHidden="0" w:uiPriority="64" w:unhideWhenUsed="0"/>
-    <w:lsdException w:name="Medium List 1" w:semiHidden="0" w:uiPriority="65" w:unhideWhenUsed="0"/>
-    <w:lsdException w:name="Medium List 2" w:semiHidden="0" w:uiPriority="66" w:unhideWhenUsed="0"/>
-    <w:lsdException w:name="Medium Grid 1" w:semiHidden="0" w:uiPriority="67" w:unhideWhenUsed="0"/>
-    <w:lsdException w:name="Medium Grid 2" w:semiHidden="0" w:uiPriority="68" w:unhideWhenUsed="0"/>
-    <w:lsdException w:name="Medium Grid 3" w:semiHidden="0" w:uiPriority="69" w:unhideWhenUsed="0"/>
-    <w:lsdException w:name="Dark List" w:semiHidden="0" w:uiPriority="70" w:unhideWhenUsed="0"/>
-    <w:lsdException w:name="Colorful Shading" w:semiHidden="0" w:uiPriority="71" w:unhideWhenUsed="0"/>
-    <w:lsdException w:name="Colorful List" w:semiHidden="0" w:uiPriority="72" w:unhideWhenUsed="0"/>
-    <w:lsdException w:name="Colorful Grid" w:semiHidden="0" w:uiPriority="73" w:unhideWhenUsed="0"/>
-    <w:lsdException w:name="Light Shading Accent 1" w:semiHidden="0" w:uiPriority="60" w:unhideWhenUsed="0"/>
-    <w:lsdException w:name="Light List Accent 1" w:semiHidden="0" w:uiPriority="61" w:unhideWhenUsed="0"/>
-    <w:lsdException w:name="Light Grid Accent 1" w:semiHidden="0" w:uiPriority="62" w:unhideWhenUsed="0"/>
-    <w:lsdException w:name="Medium Shading 1 Accent 1" w:semiHidden="0" w:uiPriority="63" w:unhideWhenUsed="0"/>
-    <w:lsdException w:name="Medium Shading 2 Accent 1" w:semiHidden="0" w:uiPriority="64" w:unhideWhenUsed="0"/>
-    <w:lsdException w:name="Medium List 1 Accent 1" w:semiHidden="0" w:uiPriority="65" w:unhideWhenUsed="0"/>
-    <w:lsdException w:name="Revision" w:unhideWhenUsed="0"/>
-    <w:lsdException w:name="List Paragraph" w:semiHidden="0" w:uiPriority="34" w:unhideWhenUsed="0" w:qFormat="1"/>
-    <w:lsdException w:name="Quote" w:semiHidden="0" w:uiPriority="29" w:unhideWhenUsed="0" w:qFormat="1"/>
-    <w:lsdException w:name="Intense Quote" w:semiHidden="0" w:uiPriority="30" w:unhideWhenUsed="0" w:qFormat="1"/>
-    <w:lsdException w:name="Medium List 2 Accent 1" w:semiHidden="0" w:uiPriority="66" w:unhideWhenUsed="0"/>
-    <w:lsdException w:name="Medium Grid 1 Accent 1" w:semiHidden="0" w:uiPriority="67" w:unhideWhenUsed="0"/>
-    <w:lsdException w:name="Medium Grid 2 Accent 1" w:semiHidden="0" w:uiPriority="68" w:unhideWhenUsed="0"/>
-    <w:lsdException w:name="Medium Grid 3 Accent 1" w:semiHidden="0" w:uiPriority="69" w:unhideWhenUsed="0"/>
-    <w:lsdException w:name="Dark List Accent 1" w:semiHidden="0" w:uiPriority="70" w:unhideWhenUsed="0"/>
-    <w:lsdException w:name="Colorful Shading Accent 1" w:semiHidden="0" w:uiPriority="71" w:unhideWhenUsed="0"/>
-    <w:lsdException w:name="Colorful List Accent 1" w:semiHidden="0" w:uiPriority="72" w:unhideWhenUsed="0"/>
-    <w:lsdException w:name="Colorful Grid Accent 1" w:semiHidden="0" w:uiPriority="73" w:unhideWhenUsed="0"/>
-    <w:lsdException w:name="Light Shading Accent 2" w:semiHidden="0" w:uiPriority="60" w:unhideWhenUsed="0"/>
-    <w:lsdException w:name="Light List Accent 2" w:semiHidden="0" w:uiPriority="61" w:unhideWhenUsed="0"/>
-    <w:lsdException w:name="Light Grid Accent 2" w:semiHidden="0" w:uiPriority="62" w:unhideWhenUsed="0"/>
-    <w:lsdException w:name="Medium Shading 1 Accent 2" w:semiHidden="0" w:uiPriority="63" w:unhideWhenUsed="0"/>
-    <w:lsdException w:name="Medium Shading 2 Accent 2" w:semiHidden="0" w:uiPriority="64" w:unhideWhenUsed="0"/>
-    <w:lsdException w:name="Medium List 1 Accent 2" w:semiHidden="0" w:uiPriority="65" w:unhideWhenUsed="0"/>
-    <w:lsdException w:name="Medium List 2 Accent 2" w:semiHidden="0" w:uiPriority="66" w:unhideWhenUsed="0"/>
-    <w:lsdException w:name="Medium Grid 1 Accent 2" w:semiHidden="0" w:uiPriority="67" w:unhideWhenUsed="0"/>
-    <w:lsdException w:name="Medium Grid 2 Accent 2" w:semiHidden="0" w:uiPriority="68" w:unhideWhenUsed="0"/>
-    <w:lsdException w:name="Medium Grid 3 Accent 2" w:semiHidden="0" w:uiPriority="69" w:unhideWhenUsed="0"/>
-    <w:lsdException w:name="Dark List Accent 2" w:semiHidden="0" w:uiPriority="70" w:unhideWhenUsed="0"/>
-    <w:lsdException w:name="Colorful Shading Accent 2" w:semiHidden="0" w:uiPriority="71" w:unhideWhenUsed="0"/>
-    <w:lsdException w:name="Colorful List Accent 2" w:semiHidden="0" w:uiPriority="72" w:unhideWhenUsed="0"/>
-    <w:lsdException w:name="Colorful Grid Accent 2" w:semiHidden="0" w:uiPriority="73" w:unhideWhenUsed="0"/>
-    <w:lsdException w:name="Light Shading Accent 3" w:semiHidden="0" w:uiPriority="60" w:unhideWhenUsed="0"/>
-    <w:lsdException w:name="Light List Accent 3" w:semiHidden="0" w:uiPriority="61" w:unhideWhenUsed="0"/>
-    <w:lsdException w:name="Light Grid Accent 3" w:semiHidden="0" w:uiPriority="62" w:unhideWhenUsed="0"/>
-    <w:lsdException w:name="Medium Shading 1 Accent 3" w:semiHidden="0" w:uiPriority="63" w:unhideWhenUsed="0"/>
-    <w:lsdException w:name="Medium Shading 2 Accent 3" w:semiHidden="0" w:uiPriority="64" w:unhideWhenUsed="0"/>
-    <w:lsdException w:name="Medium List 1 Accent 3" w:semiHidden="0" w:uiPriority="65" w:unhideWhenUsed="0"/>
-    <w:lsdException w:name="Medium List 2 Accent 3" w:semiHidden="0" w:uiPriority="66" w:unhideWhenUsed="0"/>
-    <w:lsdException w:name="Medium Grid 1 Accent 3" w:semiHidden="0" w:uiPriority="67" w:unhideWhenUsed="0"/>
-    <w:lsdException w:name="Medium Grid 2 Accent 3" w:semiHidden="0" w:uiPriority="68" w:unhideWhenUsed="0"/>
-    <w:lsdException w:name="Medium Grid 3 Accent 3" w:semiHidden="0" w:uiPriority="69" w:unhideWhenUsed="0"/>
-    <w:lsdException w:name="Dark List Accent 3" w:semiHidden="0" w:uiPriority="70" w:unhideWhenUsed="0"/>
-    <w:lsdException w:name="Colorful Shading Accent 3" w:semiHidden="0" w:uiPriority="71" w:unhideWhenUsed="0"/>
-    <w:lsdException w:name="Colorful List Accent 3" w:semiHidden="0" w:uiPriority="72" w:unhideWhenUsed="0"/>
-    <w:lsdException w:name="Colorful Grid Accent 3" w:semiHidden="0" w:uiPriority="73" w:unhideWhenUsed="0"/>
-    <w:lsdException w:name="Light Shading Accent 4" w:semiHidden="0" w:uiPriority="60" w:unhideWhenUsed="0"/>
-    <w:lsdException w:name="Light List Accent 4" w:semiHidden="0" w:uiPriority="61" w:unhideWhenUsed="0"/>
-    <w:lsdException w:name="Light Grid Accent 4" w:semiHidden="0" w:uiPriority="62" w:unhideWhenUsed="0"/>
-    <w:lsdException w:name="Medium Shading 1 Accent 4" w:semiHidden="0" w:uiPriority="63" w:unhideWhenUsed="0"/>
-    <w:lsdException w:name="Medium Shading 2 Accent 4" w:semiHidden="0" w:uiPriority="64" w:unhideWhenUsed="0"/>
-    <w:lsdException w:name="Medium List 1 Accent 4" w:semiHidden="0" w:uiPriority="65" w:unhideWhenUsed="0"/>
-    <w:lsdException w:name="Medium List 2 Accent 4" w:semiHidden="0" w:uiPriority="66" w:unhideWhenUsed="0"/>
-    <w:lsdException w:name="Medium Grid 1 Accent 4" w:semiHidden="0" w:uiPriority="67" w:unhideWhenUsed="0"/>
-    <w:lsdException w:name="Medium Grid 2 Accent 4" w:semiHidden="0" w:uiPriority="68" w:unhideWhenUsed="0"/>
-    <w:lsdException w:name="Medium Grid 3 Accent 4" w:semiHidden="0" w:uiPriority="69" w:unhideWhenUsed="0"/>
-    <w:lsdException w:name="Dark List Accent 4" w:semiHidden="0" w:uiPriority="70" w:unhideWhenUsed="0"/>
-    <w:lsdException w:name="Colorful Shading Accent 4" w:semiHidden="0" w:uiPriority="71" w:unhideWhenUsed="0"/>
-    <w:lsdException w:name="Colorful List Accent 4" w:semiHidden="0" w:uiPriority="72" w:unhideWhenUsed="0"/>
-    <w:lsdException w:name="Colorful Grid Accent 4" w:semiHidden="0" w:uiPriority="73" w:unhideWhenUsed="0"/>
-    <w:lsdException w:name="Light Shading Accent 5" w:semiHidden="0" w:uiPriority="60" w:unhideWhenUsed="0"/>
-    <w:lsdException w:name="Light List Accent 5" w:semiHidden="0" w:uiPriority="61" w:unhideWhenUsed="0"/>
-    <w:lsdException w:name="Light Grid Accent 5" w:semiHidden="0" w:uiPriority="62" w:unhideWhenUsed="0"/>
-    <w:lsdException w:name="Medium Shading 1 Accent 5" w:semiHidden="0" w:uiPriority="63" w:unhideWhenUsed="0"/>
-    <w:lsdException w:name="Medium Shading 2 Accent 5" w:semiHidden="0" w:uiPriority="64" w:unhideWhenUsed="0"/>
-    <w:lsdException w:name="Medium List 1 Accent 5" w:semiHidden="0" w:uiPriority="65" w:unhideWhenUsed="0"/>
-    <w:lsdException w:name="Medium List 2 Accent 5" w:semiHidden="0" w:uiPriority="66" w:unhideWhenUsed="0"/>
-    <w:lsdException w:name="Medium Grid 1 Accent 5" w:semiHidden="0" w:uiPriority="67" w:unhideWhenUsed="0"/>
-    <w:lsdException w:name="Medium Grid 2 Accent 5" w:semiHidden="0" w:uiPriority="68" w:unhideWhenUsed="0"/>
-    <w:lsdException w:name="Medium Grid 3 Accent 5" w:semiHidden="0" w:uiPriority="69" w:unhideWhenUsed="0"/>
-    <w:lsdException w:name="Dark List Accent 5" w:semiHidden="0" w:uiPriority="70" w:unhideWhenUsed="0"/>
-    <w:lsdException w:name="Colorful Shading Accent 5" w:semiHidden="0" w:uiPriority="71" w:unhideWhenUsed="0"/>
-    <w:lsdException w:name="Colorful List Accent 5" w:semiHidden="0" w:uiPriority="72" w:unhideWhenUsed="0"/>
-    <w:lsdException w:name="Colorful Grid Accent 5" w:semiHidden="0" w:uiPriority="73" w:unhideWhenUsed="0"/>
-    <w:lsdException w:name="Light Shading Accent 6" w:semiHidden="0" w:uiPriority="60" w:unhideWhenUsed="0"/>
-    <w:lsdException w:name="Light List Accent 6" w:semiHidden="0" w:uiPriority="61" w:unhideWhenUsed="0"/>
-    <w:lsdException w:name="Light Grid Accent 6" w:semiHidden="0" w:uiPriority="62" w:unhideWhenUsed="0"/>
-    <w:lsdException w:name="Medium Shading 1 Accent 6" w:semiHidden="0" w:uiPriority="63" w:unhideWhenUsed="0"/>
-    <w:lsdException w:name="Medium Shading 2 Accent 6" w:semiHidden="0" w:uiPriority="64" w:unhideWhenUsed="0"/>
-    <w:lsdException w:name="Medium List 1 Accent 6" w:semiHidden="0" w:uiPriority="65" w:unhideWhenUsed="0"/>
-    <w:lsdException w:name="Medium List 2 Accent 6" w:semiHidden="0" w:uiPriority="66" w:unhideWhenUsed="0"/>
-    <w:lsdException w:name="Medium Grid 1 Accent 6" w:semiHidden="0" w:uiPriority="67" w:unhideWhenUsed="0"/>
-    <w:lsdException w:name="Medium Grid 2 Accent 6" w:semiHidden="0" w:uiPriority="68" w:unhideWhenUsed="0"/>
-    <w:lsdException w:name="Medium Grid 3 Accent 6" w:semiHidden="0" w:uiPriority="69" w:unhideWhenUsed="0"/>
-    <w:lsdException w:name="Dark List Accent 6" w:semiHidden="0" w:uiPriority="70" w:unhideWhenUsed="0"/>
-    <w:lsdException w:name="Colorful Shading Accent 6" w:semiHidden="0" w:uiPriority="71" w:unhideWhenUsed="0"/>
-    <w:lsdException w:name="Colorful List Accent 6" w:semiHidden="0" w:uiPriority="72" w:unhideWhenUsed="0"/>
-    <w:lsdException w:name="Colorful Grid Accent 6" w:semiHidden="0" w:uiPriority="73" w:unhideWhenUsed="0"/>
-    <w:lsdException w:name="Subtle Emphasis" w:semiHidden="0" w:uiPriority="19" w:unhideWhenUsed="0" w:qFormat="1"/>
-    <w:lsdException w:name="Intense Emphasis" w:semiHidden="0" w:uiPriority="21" w:unhideWhenUsed="0" w:qFormat="1"/>
-    <w:lsdException w:name="Subtle Reference" w:semiHidden="0" w:uiPriority="31" w:unhideWhenUsed="0" w:qFormat="1"/>
-    <w:lsdException w:name="Intense Reference" w:semiHidden="0" w:uiPriority="32" w:unhideWhenUsed="0" w:qFormat="1"/>
-    <w:lsdException w:name="Book Title" w:semiHidden="0" w:uiPriority="33" w:unhideWhenUsed="0" w:qFormat="1"/>
-    <w:lsdException w:name="Bibliography" w:uiPriority="37"/>
-    <w:lsdException w:name="TOC Heading" w:uiPriority="39" w:qFormat="1"/>
-  </w:latentStyles>
-  <w:style w:type="paragraph" w:default="1" w:styleId="Normal">
-    <w:name w:val="Normal"/>
-    <w:qFormat/>
-    <w:rsid w:val="00C06FF0"/>
-  </w:style>
-  <w:style w:type="character" w:default="1" w:styleId="DefaultParagraphFont">
-    <w:name w:val="Default Paragraph Font"/>
-    <w:uiPriority w:val="1"/>
-    <w:semiHidden/>
-    <w:unhideWhenUsed/>
-  </w:style>
-  <w:style w:type="table" w:default="1" w:styleId="TableNormal">
-    <w:name w:val="Normal Table"/>
-    <w:uiPriority w:val="99"/>
-    <w:semiHidden/>
-    <w:unhideWhenUsed/>
-    <w:qFormat/>
-    <w:tblPr>
-      <w:tblInd w:w="0" w:type="dxa"/>
-      <w:tblCellMar>
-        <w:top w:w="0" w:type="dxa"/>
-        <w:left w:w="108" w:type="dxa"/>
-        <w:bottom w:w="0" w:type="dxa"/>
-        <w:right w:w="108" w:type="dxa"/>
-      </w:tblCellMar>
-    </w:tblPr>
-  </w:style>
-  <w:style w:type="numbering" w:default="1" w:styleId="NoList">
-    <w:name w:val="No List"/>
-    <w:uiPriority w:val="99"/>
-    <w:semiHidden/>
-    <w:unhideWhenUsed/>
-  </w:style>
-  <w:style w:type="paragraph" w:customStyle="1" w:styleId="02B271C93B74475EBDB15C32E503F706">
-    <w:name w:val="02B271C93B74475EBDB15C32E503F706"/>
-    <w:rsid w:val="00F136F0"/>
-  </w:style>
-  <w:style w:type="paragraph" w:customStyle="1" w:styleId="99582F9DF90E464AA0B11ABF0022FDFD">
-    <w:name w:val="99582F9DF90E464AA0B11ABF0022FDFD"/>
-    <w:rsid w:val="00F136F0"/>
-  </w:style>
-  <w:style w:type="paragraph" w:customStyle="1" w:styleId="A61EEBD090074642AF722ED7F6BFBE85">
-    <w:name w:val="A61EEBD090074642AF722ED7F6BFBE85"/>
-    <w:rsid w:val="00F136F0"/>
-  </w:style>
-  <w:style w:type="paragraph" w:customStyle="1" w:styleId="A9F1612A246F40DA803B407B953C6F3A">
-    <w:name w:val="A9F1612A246F40DA803B407B953C6F3A"/>
-    <w:rsid w:val="00F136F0"/>
-  </w:style>
-  <w:style w:type="paragraph" w:customStyle="1" w:styleId="78E24E7DDAED4A2BBB9A51821913B02B">
-    <w:name w:val="78E24E7DDAED4A2BBB9A51821913B02B"/>
-    <w:rsid w:val="00F136F0"/>
-  </w:style>
-  <w:style w:type="paragraph" w:customStyle="1" w:styleId="8140D8CDA2ED4844864F2CD6AA0EB939">
-    <w:name w:val="8140D8CDA2ED4844864F2CD6AA0EB939"/>
-    <w:rsid w:val="00F136F0"/>
-  </w:style>
-  <w:style w:type="paragraph" w:customStyle="1" w:styleId="EB5B800E7AE94C08A08BECDAAC5D77B8">
-    <w:name w:val="EB5B800E7AE94C08A08BECDAAC5D77B8"/>
-    <w:rsid w:val="00F136F0"/>
-  </w:style>
-  <w:style w:type="paragraph" w:customStyle="1" w:styleId="618A0CBC99504CC18E566CCF128DEBD5">
-    <w:name w:val="618A0CBC99504CC18E566CCF128DEBD5"/>
-    <w:rsid w:val="00F136F0"/>
-  </w:style>
-  <w:style w:type="paragraph" w:customStyle="1" w:styleId="693A32D085614ABE8E4B11F3011B70C4">
-    <w:name w:val="693A32D085614ABE8E4B11F3011B70C4"/>
-    <w:rsid w:val="00F136F0"/>
-  </w:style>
-  <w:style w:type="paragraph" w:customStyle="1" w:styleId="99DE43C36FA945789A5D5543EA081FFB">
-    <w:name w:val="99DE43C36FA945789A5D5543EA081FFB"/>
-    <w:rsid w:val="00F136F0"/>
-  </w:style>
-  <w:style w:type="paragraph" w:customStyle="1" w:styleId="76C4D485AA10481EB9C16801C051DEDE">
-    <w:name w:val="76C4D485AA10481EB9C16801C051DEDE"/>
-    <w:rsid w:val="00F136F0"/>
-  </w:style>
-  <w:style w:type="character" w:styleId="PlaceholderText">
-    <w:name w:val="Placeholder Text"/>
-    <w:basedOn w:val="DefaultParagraphFont"/>
-    <w:uiPriority w:val="99"/>
-    <w:semiHidden/>
-    <w:rsid w:val="00F136F0"/>
-    <w:rPr>
-      <w:color w:val="808080"/>
-    </w:rPr>
-  </w:style>
-</w:styles>
-</file>
-
-<file path=word/glossary/webSettings.xml><?xml version="1.0" encoding="utf-8"?>
-<w:webSettings xmlns:r="http://schemas.openxmlformats.org/officeDocument/2006/relationships" xmlns:w="http://schemas.openxmlformats.org/wordprocessingml/2006/main">
-  <w:optimizeForBrowser/>
-</w:webSettings>
-</file>
-
 <file path=word/theme/theme1.xml><?xml version="1.0" encoding="utf-8"?>
 <a:theme xmlns:a="http://schemas.openxmlformats.org/drawingml/2006/main" name="Office Theme">
   <a:themeElements>
